--- a/CMT310 Developing Secure Systems and Applications/WEEK 2/Lecture Notes.docx
+++ b/CMT310 Developing Secure Systems and Applications/WEEK 2/Lecture Notes.docx
@@ -59,11 +59,3989 @@
           <w:sz w:val="28"/>
         </w:rPr>
       </w:pPr>
+      <w:r>
+        <w:rPr>
+          <w:b/>
+          <w:bCs/>
+          <w:smallCaps/>
+          <w:color w:val="4472C4" w:themeColor="accent1"/>
+          <w:spacing w:val="5"/>
+          <w:sz w:val="28"/>
+        </w:rPr>
+        <w:t>Security Triad</w:t>
+      </w:r>
+    </w:p>
+    <w:p>
+      <w:pPr>
+        <w:autoSpaceDE w:val="0"/>
+        <w:autoSpaceDN w:val="0"/>
+        <w:adjustRightInd w:val="0"/>
+        <w:spacing w:after="0" w:line="240" w:lineRule="auto"/>
+        <w:jc w:val="center"/>
+        <w:rPr>
+          <w:b/>
+          <w:bCs/>
+          <w:smallCaps/>
+          <w:color w:val="4472C4" w:themeColor="accent1"/>
+          <w:spacing w:val="5"/>
+          <w:sz w:val="28"/>
+        </w:rPr>
+      </w:pPr>
+      <w:r>
+        <w:rPr>
+          <w:noProof/>
+        </w:rPr>
+        <w:drawing>
+          <wp:inline distT="0" distB="0" distL="0" distR="0" wp14:anchorId="2DAD1337" wp14:editId="724647C7">
+            <wp:extent cx="1962150" cy="1548507"/>
+            <wp:effectExtent l="0" t="0" r="0" b="0"/>
+            <wp:docPr id="1" name="Picture 1"/>
+            <wp:cNvGraphicFramePr>
+              <a:graphicFrameLocks xmlns:a="http://schemas.openxmlformats.org/drawingml/2006/main" noChangeAspect="1"/>
+            </wp:cNvGraphicFramePr>
+            <a:graphic xmlns:a="http://schemas.openxmlformats.org/drawingml/2006/main">
+              <a:graphicData uri="http://schemas.openxmlformats.org/drawingml/2006/picture">
+                <pic:pic xmlns:pic="http://schemas.openxmlformats.org/drawingml/2006/picture">
+                  <pic:nvPicPr>
+                    <pic:cNvPr id="1" name=""/>
+                    <pic:cNvPicPr/>
+                  </pic:nvPicPr>
+                  <pic:blipFill>
+                    <a:blip r:embed="rId8"/>
+                    <a:stretch>
+                      <a:fillRect/>
+                    </a:stretch>
+                  </pic:blipFill>
+                  <pic:spPr>
+                    <a:xfrm>
+                      <a:off x="0" y="0"/>
+                      <a:ext cx="1997330" cy="1576271"/>
+                    </a:xfrm>
+                    <a:prstGeom prst="rect">
+                      <a:avLst/>
+                    </a:prstGeom>
+                  </pic:spPr>
+                </pic:pic>
+              </a:graphicData>
+            </a:graphic>
+          </wp:inline>
+        </w:drawing>
+      </w:r>
+    </w:p>
+    <w:p>
+      <w:pPr>
+        <w:autoSpaceDE w:val="0"/>
+        <w:autoSpaceDN w:val="0"/>
+        <w:adjustRightInd w:val="0"/>
+        <w:spacing w:after="0" w:line="240" w:lineRule="auto"/>
+        <w:rPr>
+          <w:b/>
+          <w:bCs/>
+          <w:smallCaps/>
+          <w:color w:val="4472C4" w:themeColor="accent1"/>
+          <w:spacing w:val="5"/>
+          <w:sz w:val="28"/>
+        </w:rPr>
+      </w:pPr>
+    </w:p>
+    <w:p>
+      <w:pPr>
+        <w:autoSpaceDE w:val="0"/>
+        <w:autoSpaceDN w:val="0"/>
+        <w:adjustRightInd w:val="0"/>
+        <w:spacing w:after="0" w:line="240" w:lineRule="auto"/>
+        <w:rPr>
+          <w:b/>
+          <w:bCs/>
+          <w:smallCaps/>
+          <w:color w:val="4472C4" w:themeColor="accent1"/>
+          <w:spacing w:val="5"/>
+          <w:sz w:val="28"/>
+        </w:rPr>
+      </w:pPr>
+      <w:r>
+        <w:rPr>
+          <w:b/>
+          <w:bCs/>
+          <w:smallCaps/>
+          <w:color w:val="4472C4" w:themeColor="accent1"/>
+          <w:spacing w:val="5"/>
+          <w:sz w:val="28"/>
+        </w:rPr>
+        <w:t>Confidentiality</w:t>
+      </w:r>
+    </w:p>
+    <w:p>
+      <w:pPr>
+        <w:rPr>
+          <w:b/>
+          <w:bCs/>
+          <w:i/>
+          <w:iCs/>
+        </w:rPr>
+      </w:pPr>
+      <w:r>
+        <w:rPr>
+          <w:b/>
+          <w:bCs/>
+          <w:i/>
+          <w:iCs/>
+        </w:rPr>
+        <w:t>“Information is not disclosed to any parties other than the intended recipients”</w:t>
+      </w:r>
+    </w:p>
+    <w:p>
+      <w:pPr>
+        <w:rPr>
+          <w:b/>
+          <w:bCs/>
+        </w:rPr>
+      </w:pPr>
+      <w:r>
+        <w:rPr>
+          <w:b/>
+          <w:bCs/>
+        </w:rPr>
+        <w:t>Security Mechanisms:</w:t>
+      </w:r>
+    </w:p>
+    <w:p>
+      <w:pPr>
+        <w:pStyle w:val="ListParagraph"/>
+        <w:numPr>
+          <w:ilvl w:val="0"/>
+          <w:numId w:val="11"/>
+        </w:numPr>
+      </w:pPr>
+      <w:r>
+        <w:t>Cryptography</w:t>
+      </w:r>
+    </w:p>
+    <w:p>
+      <w:pPr>
+        <w:pStyle w:val="ListParagraph"/>
+        <w:numPr>
+          <w:ilvl w:val="0"/>
+          <w:numId w:val="11"/>
+        </w:numPr>
+      </w:pPr>
+      <w:r>
+        <w:t>Access Control</w:t>
+      </w:r>
+    </w:p>
+    <w:p>
+      <w:pPr>
+        <w:autoSpaceDE w:val="0"/>
+        <w:autoSpaceDN w:val="0"/>
+        <w:adjustRightInd w:val="0"/>
+        <w:spacing w:after="0" w:line="240" w:lineRule="auto"/>
+        <w:rPr>
+          <w:b/>
+          <w:bCs/>
+          <w:smallCaps/>
+          <w:color w:val="4472C4" w:themeColor="accent1"/>
+          <w:spacing w:val="5"/>
+          <w:sz w:val="28"/>
+        </w:rPr>
+      </w:pPr>
+      <w:r>
+        <w:rPr>
+          <w:b/>
+          <w:bCs/>
+          <w:smallCaps/>
+          <w:color w:val="4472C4" w:themeColor="accent1"/>
+          <w:spacing w:val="5"/>
+          <w:sz w:val="28"/>
+        </w:rPr>
+        <w:t>Integrity</w:t>
+      </w:r>
+    </w:p>
+    <w:p>
+      <w:pPr>
+        <w:rPr>
+          <w:b/>
+          <w:bCs/>
+          <w:i/>
+          <w:iCs/>
+        </w:rPr>
+      </w:pPr>
+      <w:r>
+        <w:rPr>
+          <w:b/>
+          <w:bCs/>
+        </w:rPr>
+        <w:t>“</w:t>
+      </w:r>
+      <w:r>
+        <w:rPr>
+          <w:b/>
+          <w:bCs/>
+          <w:i/>
+          <w:iCs/>
+        </w:rPr>
+        <w:t>Protection against unauthorised modifications to the data or the system”</w:t>
+      </w:r>
+    </w:p>
+    <w:p>
+      <w:pPr>
+        <w:rPr>
+          <w:b/>
+          <w:bCs/>
+        </w:rPr>
+      </w:pPr>
+      <w:r>
+        <w:rPr>
+          <w:b/>
+          <w:bCs/>
+        </w:rPr>
+        <w:t>Security Mechanisms:</w:t>
+      </w:r>
+    </w:p>
+    <w:p>
+      <w:pPr>
+        <w:pStyle w:val="ListParagraph"/>
+        <w:numPr>
+          <w:ilvl w:val="0"/>
+          <w:numId w:val="11"/>
+        </w:numPr>
+      </w:pPr>
+      <w:r>
+        <w:t>Cryptography (hash/MAC)</w:t>
+      </w:r>
+    </w:p>
+    <w:p>
+      <w:pPr>
+        <w:pStyle w:val="ListParagraph"/>
+        <w:numPr>
+          <w:ilvl w:val="0"/>
+          <w:numId w:val="11"/>
+        </w:numPr>
+      </w:pPr>
+      <w:r>
+        <w:t>Error detection, correction codes, checksum</w:t>
+      </w:r>
+    </w:p>
+    <w:p>
+      <w:pPr>
+        <w:pStyle w:val="ListParagraph"/>
+        <w:numPr>
+          <w:ilvl w:val="0"/>
+          <w:numId w:val="11"/>
+        </w:numPr>
+      </w:pPr>
+      <w:r>
+        <w:t>Establish procedures for system operation, maintenance and administration.</w:t>
+      </w:r>
+    </w:p>
+    <w:p>
+      <w:pPr>
+        <w:autoSpaceDE w:val="0"/>
+        <w:autoSpaceDN w:val="0"/>
+        <w:adjustRightInd w:val="0"/>
+        <w:spacing w:after="0" w:line="240" w:lineRule="auto"/>
+        <w:rPr>
+          <w:rStyle w:val="IntenseReference"/>
+        </w:rPr>
+      </w:pPr>
+      <w:r>
+        <w:rPr>
+          <w:rStyle w:val="IntenseReference"/>
+        </w:rPr>
+        <w:t>Availability</w:t>
+      </w:r>
+    </w:p>
+    <w:p>
+      <w:pPr>
+        <w:rPr>
+          <w:b/>
+          <w:bCs/>
+          <w:i/>
+          <w:iCs/>
+        </w:rPr>
+      </w:pPr>
+      <w:r>
+        <w:rPr>
+          <w:b/>
+          <w:bCs/>
+          <w:i/>
+          <w:iCs/>
+        </w:rPr>
+        <w:t>“The information and system resources are available to the legitimate users”</w:t>
+      </w:r>
+    </w:p>
+    <w:p>
+      <w:pPr>
+        <w:rPr>
+          <w:b/>
+          <w:bCs/>
+        </w:rPr>
+      </w:pPr>
+      <w:r>
+        <w:rPr>
+          <w:b/>
+          <w:bCs/>
+        </w:rPr>
+        <w:t>Security Mechanisms:</w:t>
+      </w:r>
+    </w:p>
+    <w:p>
+      <w:pPr>
+        <w:pStyle w:val="ListParagraph"/>
+        <w:numPr>
+          <w:ilvl w:val="0"/>
+          <w:numId w:val="11"/>
+        </w:numPr>
+      </w:pPr>
+      <w:r>
+        <w:t>Redundancy</w:t>
+      </w:r>
+    </w:p>
+    <w:p>
+      <w:pPr>
+        <w:pStyle w:val="ListParagraph"/>
+        <w:numPr>
+          <w:ilvl w:val="0"/>
+          <w:numId w:val="11"/>
+        </w:numPr>
+      </w:pPr>
+      <w:r>
+        <w:t>Fault tolerance</w:t>
+      </w:r>
+    </w:p>
+    <w:p>
+      <w:pPr>
+        <w:pStyle w:val="ListParagraph"/>
+        <w:numPr>
+          <w:ilvl w:val="0"/>
+          <w:numId w:val="11"/>
+        </w:numPr>
+      </w:pPr>
+      <w:r>
+        <w:t>Resilient system design</w:t>
+      </w:r>
+    </w:p>
+    <w:p>
+      <w:pPr>
+        <w:pStyle w:val="ListParagraph"/>
+      </w:pPr>
+    </w:p>
+    <w:p>
+      <w:pPr>
+        <w:pStyle w:val="ListParagraph"/>
+        <w:numPr>
+          <w:ilvl w:val="0"/>
+          <w:numId w:val="11"/>
+        </w:numPr>
+      </w:pPr>
+      <w:r>
+        <w:t>Attacks against the availability of a system are known as Denial of Service attacks (</w:t>
+      </w:r>
+      <w:r>
+        <w:rPr>
+          <w:b/>
+          <w:bCs/>
+        </w:rPr>
+        <w:t>DoS</w:t>
+      </w:r>
+      <w:r>
+        <w:t>).</w:t>
+      </w:r>
+    </w:p>
+    <w:p>
+      <w:pPr>
+        <w:pStyle w:val="ListParagraph"/>
+        <w:numPr>
+          <w:ilvl w:val="0"/>
+          <w:numId w:val="11"/>
+        </w:numPr>
+      </w:pPr>
+      <w:r>
+        <w:t xml:space="preserve">High availability is very expensive. </w:t>
+      </w:r>
+    </w:p>
+    <w:p>
+      <w:pPr>
+        <w:autoSpaceDE w:val="0"/>
+        <w:autoSpaceDN w:val="0"/>
+        <w:adjustRightInd w:val="0"/>
+        <w:spacing w:after="0" w:line="240" w:lineRule="auto"/>
+        <w:rPr>
+          <w:rStyle w:val="IntenseReference"/>
+        </w:rPr>
+      </w:pPr>
+      <w:r>
+        <w:rPr>
+          <w:rStyle w:val="IntenseReference"/>
+        </w:rPr>
+        <w:t>Authentication</w:t>
+      </w:r>
+    </w:p>
+    <w:p>
+      <w:pPr>
+        <w:rPr>
+          <w:b/>
+          <w:bCs/>
+          <w:i/>
+          <w:iCs/>
+        </w:rPr>
+      </w:pPr>
+      <w:r>
+        <w:rPr>
+          <w:b/>
+          <w:bCs/>
+          <w:i/>
+          <w:iCs/>
+        </w:rPr>
+        <w:t>“</w:t>
+      </w:r>
+      <w:r>
+        <w:rPr>
+          <w:b/>
+          <w:bCs/>
+          <w:i/>
+          <w:iCs/>
+        </w:rPr>
+        <w:t>Provides the means to verify the identity of an entity</w:t>
+      </w:r>
+      <w:r>
+        <w:rPr>
+          <w:b/>
+          <w:bCs/>
+          <w:i/>
+          <w:iCs/>
+        </w:rPr>
+        <w:t>”</w:t>
+      </w:r>
+    </w:p>
+    <w:p>
+      <w:pPr>
+        <w:pStyle w:val="ListParagraph"/>
+        <w:numPr>
+          <w:ilvl w:val="0"/>
+          <w:numId w:val="11"/>
+        </w:numPr>
+      </w:pPr>
+      <w:r>
+        <w:t xml:space="preserve">An entity can be a </w:t>
+      </w:r>
+      <w:r>
+        <w:rPr>
+          <w:b/>
+          <w:bCs/>
+        </w:rPr>
+        <w:t>person</w:t>
+      </w:r>
+      <w:r>
+        <w:t xml:space="preserve">, </w:t>
+      </w:r>
+      <w:r>
+        <w:rPr>
+          <w:b/>
+          <w:bCs/>
+        </w:rPr>
+        <w:t>computer</w:t>
+      </w:r>
+      <w:r>
+        <w:t xml:space="preserve">, or any </w:t>
+      </w:r>
+      <w:r>
+        <w:rPr>
+          <w:b/>
+          <w:bCs/>
+        </w:rPr>
+        <w:t>object</w:t>
+      </w:r>
+      <w:r>
+        <w:t xml:space="preserve"> </w:t>
+      </w:r>
+      <w:r>
+        <w:rPr>
+          <w:b/>
+          <w:bCs/>
+        </w:rPr>
+        <w:t>on</w:t>
+      </w:r>
+      <w:r>
+        <w:t xml:space="preserve"> the </w:t>
+      </w:r>
+      <w:r>
+        <w:rPr>
+          <w:b/>
+          <w:bCs/>
+        </w:rPr>
+        <w:t>network</w:t>
+      </w:r>
+      <w:r>
+        <w:t xml:space="preserve">, </w:t>
+      </w:r>
+      <w:r>
+        <w:rPr>
+          <w:b/>
+          <w:bCs/>
+        </w:rPr>
+        <w:t>including data</w:t>
+      </w:r>
+      <w:r>
+        <w:t>.</w:t>
+      </w:r>
+    </w:p>
+    <w:p>
+      <w:pPr>
+        <w:pStyle w:val="ListParagraph"/>
+        <w:numPr>
+          <w:ilvl w:val="1"/>
+          <w:numId w:val="11"/>
+        </w:numPr>
+      </w:pPr>
+      <w:r>
+        <w:t>What you know</w:t>
+      </w:r>
+      <w:r>
+        <w:tab/>
+      </w:r>
+      <w:r>
+        <w:tab/>
+      </w:r>
+      <w:r>
+        <w:t>(</w:t>
+      </w:r>
+      <w:r>
+        <w:rPr>
+          <w:i/>
+          <w:iCs/>
+        </w:rPr>
+        <w:t>passwords</w:t>
+      </w:r>
+      <w:r>
+        <w:rPr>
+          <w:i/>
+          <w:iCs/>
+        </w:rPr>
+        <w:t>)</w:t>
+      </w:r>
+    </w:p>
+    <w:p>
+      <w:pPr>
+        <w:pStyle w:val="ListParagraph"/>
+        <w:numPr>
+          <w:ilvl w:val="1"/>
+          <w:numId w:val="11"/>
+        </w:numPr>
+        <w:rPr>
+          <w:i/>
+          <w:iCs/>
+        </w:rPr>
+      </w:pPr>
+      <w:r>
+        <w:t>what you posses</w:t>
+      </w:r>
+      <w:r>
+        <w:tab/>
+      </w:r>
+      <w:r>
+        <w:t>(</w:t>
+      </w:r>
+      <w:r>
+        <w:rPr>
+          <w:i/>
+          <w:iCs/>
+        </w:rPr>
+        <w:t>badges, smart cards</w:t>
+      </w:r>
+      <w:r>
+        <w:rPr>
+          <w:i/>
+          <w:iCs/>
+        </w:rPr>
+        <w:t>)</w:t>
+      </w:r>
+    </w:p>
+    <w:p>
+      <w:pPr>
+        <w:pStyle w:val="ListParagraph"/>
+        <w:numPr>
+          <w:ilvl w:val="1"/>
+          <w:numId w:val="11"/>
+        </w:numPr>
+      </w:pPr>
+      <w:r>
+        <w:t>what you are</w:t>
+      </w:r>
+      <w:r>
+        <w:tab/>
+      </w:r>
+      <w:r>
+        <w:tab/>
+      </w:r>
+      <w:r>
+        <w:t>(</w:t>
+      </w:r>
+      <w:r>
+        <w:rPr>
+          <w:i/>
+          <w:iCs/>
+        </w:rPr>
+        <w:t>biometrics</w:t>
+      </w:r>
+      <w:r>
+        <w:rPr>
+          <w:i/>
+          <w:iCs/>
+        </w:rPr>
+        <w:t>)</w:t>
+      </w:r>
+    </w:p>
+    <w:p/>
+    <w:p>
+      <w:pPr>
+        <w:autoSpaceDE w:val="0"/>
+        <w:autoSpaceDN w:val="0"/>
+        <w:adjustRightInd w:val="0"/>
+        <w:spacing w:after="0" w:line="240" w:lineRule="auto"/>
+        <w:rPr>
+          <w:rStyle w:val="IntenseReference"/>
+        </w:rPr>
+      </w:pPr>
+      <w:r>
+        <w:rPr>
+          <w:rStyle w:val="IntenseReference"/>
+        </w:rPr>
+        <w:lastRenderedPageBreak/>
+        <w:t>Non-Repudiation</w:t>
+      </w:r>
+    </w:p>
+    <w:p>
+      <w:pPr>
+        <w:rPr>
+          <w:b/>
+          <w:bCs/>
+          <w:i/>
+          <w:iCs/>
+        </w:rPr>
+      </w:pPr>
+      <w:r>
+        <w:rPr>
+          <w:b/>
+          <w:bCs/>
+          <w:i/>
+          <w:iCs/>
+        </w:rPr>
+        <w:t>“</w:t>
+      </w:r>
+      <w:r>
+        <w:rPr>
+          <w:b/>
+          <w:bCs/>
+          <w:i/>
+          <w:iCs/>
+        </w:rPr>
+        <w:t>An entity cannot deny of performing some action</w:t>
+      </w:r>
+      <w:r>
+        <w:rPr>
+          <w:b/>
+          <w:bCs/>
+          <w:i/>
+          <w:iCs/>
+        </w:rPr>
+        <w:t>”</w:t>
+      </w:r>
+    </w:p>
+    <w:p>
+      <w:pPr>
+        <w:pStyle w:val="ListParagraph"/>
+        <w:numPr>
+          <w:ilvl w:val="0"/>
+          <w:numId w:val="11"/>
+        </w:numPr>
+        <w:rPr>
+          <w:b/>
+          <w:bCs/>
+        </w:rPr>
+      </w:pPr>
+      <w:r>
+        <w:rPr>
+          <w:b/>
+          <w:bCs/>
+        </w:rPr>
+        <w:t>Non-repudiation of origin</w:t>
+      </w:r>
+    </w:p>
+    <w:p>
+      <w:pPr>
+        <w:pStyle w:val="ListParagraph"/>
+        <w:numPr>
+          <w:ilvl w:val="1"/>
+          <w:numId w:val="11"/>
+        </w:numPr>
+      </w:pPr>
+      <w:r>
+        <w:t xml:space="preserve">A sender </w:t>
+      </w:r>
+      <w:r>
+        <w:rPr>
+          <w:b/>
+          <w:bCs/>
+        </w:rPr>
+        <w:t>cannot</w:t>
+      </w:r>
+      <w:r>
+        <w:t xml:space="preserve"> </w:t>
+      </w:r>
+      <w:r>
+        <w:rPr>
+          <w:b/>
+          <w:bCs/>
+        </w:rPr>
+        <w:t>deny</w:t>
+      </w:r>
+      <w:r>
+        <w:t xml:space="preserve"> that he </w:t>
+      </w:r>
+      <w:r>
+        <w:rPr>
+          <w:b/>
+          <w:bCs/>
+        </w:rPr>
+        <w:t>sent</w:t>
+      </w:r>
+      <w:r>
+        <w:t xml:space="preserve"> a </w:t>
+      </w:r>
+      <w:r>
+        <w:rPr>
+          <w:b/>
+          <w:bCs/>
+        </w:rPr>
+        <w:t>message</w:t>
+      </w:r>
+      <w:r>
+        <w:t>.</w:t>
+      </w:r>
+    </w:p>
+    <w:p>
+      <w:pPr>
+        <w:pStyle w:val="ListParagraph"/>
+        <w:numPr>
+          <w:ilvl w:val="0"/>
+          <w:numId w:val="11"/>
+        </w:numPr>
+        <w:rPr>
+          <w:b/>
+          <w:bCs/>
+        </w:rPr>
+      </w:pPr>
+      <w:r>
+        <w:rPr>
+          <w:b/>
+          <w:bCs/>
+        </w:rPr>
+        <w:t xml:space="preserve"> </w:t>
+      </w:r>
+      <w:r>
+        <w:rPr>
+          <w:b/>
+          <w:bCs/>
+        </w:rPr>
+        <w:t>N</w:t>
+      </w:r>
+      <w:r>
+        <w:rPr>
+          <w:b/>
+          <w:bCs/>
+        </w:rPr>
+        <w:t>on-repudiation of delivery</w:t>
+      </w:r>
+    </w:p>
+    <w:p>
+      <w:pPr>
+        <w:pStyle w:val="ListParagraph"/>
+        <w:numPr>
+          <w:ilvl w:val="1"/>
+          <w:numId w:val="11"/>
+        </w:numPr>
+      </w:pPr>
+      <w:r>
+        <w:t xml:space="preserve">A receiver </w:t>
+      </w:r>
+      <w:r>
+        <w:rPr>
+          <w:b/>
+          <w:bCs/>
+        </w:rPr>
+        <w:t>cannot</w:t>
+      </w:r>
+      <w:r>
+        <w:t xml:space="preserve"> </w:t>
+      </w:r>
+      <w:r>
+        <w:rPr>
+          <w:b/>
+          <w:bCs/>
+        </w:rPr>
+        <w:t>deny</w:t>
+      </w:r>
+      <w:r>
+        <w:t xml:space="preserve"> that he </w:t>
+      </w:r>
+      <w:r>
+        <w:rPr>
+          <w:b/>
+          <w:bCs/>
+        </w:rPr>
+        <w:t>received</w:t>
+      </w:r>
+      <w:r>
+        <w:t xml:space="preserve"> a </w:t>
+      </w:r>
+      <w:r>
+        <w:rPr>
+          <w:b/>
+          <w:bCs/>
+        </w:rPr>
+        <w:t>message</w:t>
+      </w:r>
+      <w:r>
+        <w:t>.</w:t>
+      </w:r>
+    </w:p>
+    <w:p>
+      <w:pPr>
+        <w:rPr>
+          <w:rStyle w:val="IntenseReference"/>
+        </w:rPr>
+      </w:pPr>
+      <w:r>
+        <w:rPr>
+          <w:rStyle w:val="IntenseReference"/>
+        </w:rPr>
+        <w:t>Secure Coding/Programming</w:t>
+      </w:r>
+    </w:p>
+    <w:p>
+      <w:pPr>
+        <w:pStyle w:val="ListParagraph"/>
+        <w:numPr>
+          <w:ilvl w:val="0"/>
+          <w:numId w:val="11"/>
+        </w:numPr>
+        <w:rPr>
+          <w:b/>
+          <w:bCs/>
+        </w:rPr>
+      </w:pPr>
+      <w:r>
+        <w:rPr>
+          <w:b/>
+          <w:bCs/>
+        </w:rPr>
+        <w:t>Practice of developing computer software</w:t>
+      </w:r>
+    </w:p>
+    <w:p>
+      <w:pPr>
+        <w:pStyle w:val="ListParagraph"/>
+        <w:numPr>
+          <w:ilvl w:val="1"/>
+          <w:numId w:val="11"/>
+        </w:numPr>
+      </w:pPr>
+      <w:r>
+        <w:t>T</w:t>
+      </w:r>
+      <w:r>
+        <w:t>hat guards against the security vulnerabilities.</w:t>
+      </w:r>
+    </w:p>
+    <w:p>
+      <w:pPr>
+        <w:pStyle w:val="ListParagraph"/>
+        <w:numPr>
+          <w:ilvl w:val="0"/>
+          <w:numId w:val="11"/>
+        </w:numPr>
+        <w:rPr>
+          <w:b/>
+          <w:bCs/>
+        </w:rPr>
+      </w:pPr>
+      <w:r>
+        <w:rPr>
+          <w:b/>
+          <w:bCs/>
+        </w:rPr>
+        <w:t>Defects, bugs and logic flaws are</w:t>
+      </w:r>
+    </w:p>
+    <w:p>
+      <w:pPr>
+        <w:pStyle w:val="ListParagraph"/>
+        <w:numPr>
+          <w:ilvl w:val="1"/>
+          <w:numId w:val="11"/>
+        </w:numPr>
+      </w:pPr>
+      <w:r>
+        <w:t>T</w:t>
+      </w:r>
+      <w:r>
+        <w:t>he primary cause of commonly exploited software vulnerabilities.</w:t>
+      </w:r>
+    </w:p>
+    <w:p>
+      <w:pPr>
+        <w:pStyle w:val="ListParagraph"/>
+        <w:numPr>
+          <w:ilvl w:val="0"/>
+          <w:numId w:val="11"/>
+        </w:numPr>
+        <w:rPr>
+          <w:b/>
+          <w:bCs/>
+        </w:rPr>
+      </w:pPr>
+      <w:r>
+        <w:rPr>
+          <w:b/>
+          <w:bCs/>
+        </w:rPr>
+        <w:t>Most vulnerabilities stem from</w:t>
+      </w:r>
+    </w:p>
+    <w:p>
+      <w:pPr>
+        <w:pStyle w:val="ListParagraph"/>
+        <w:numPr>
+          <w:ilvl w:val="1"/>
+          <w:numId w:val="11"/>
+        </w:numPr>
+      </w:pPr>
+      <w:r>
+        <w:t>A</w:t>
+      </w:r>
+      <w:r>
+        <w:t xml:space="preserve"> relatively small number of common software programming errors.</w:t>
+      </w:r>
+    </w:p>
+    <w:p>
+      <w:pPr>
+        <w:pStyle w:val="ListParagraph"/>
+        <w:numPr>
+          <w:ilvl w:val="0"/>
+          <w:numId w:val="11"/>
+        </w:numPr>
+        <w:rPr>
+          <w:b/>
+          <w:bCs/>
+        </w:rPr>
+      </w:pPr>
+      <w:r>
+        <w:rPr>
+          <w:b/>
+          <w:bCs/>
+        </w:rPr>
+        <w:t>Identify the insecure coding practices</w:t>
+      </w:r>
+    </w:p>
+    <w:p>
+      <w:pPr>
+        <w:pStyle w:val="ListParagraph"/>
+        <w:numPr>
+          <w:ilvl w:val="1"/>
+          <w:numId w:val="11"/>
+        </w:numPr>
+      </w:pPr>
+      <w:r>
+        <w:t>E</w:t>
+      </w:r>
+      <w:r>
+        <w:t>ducating developers on secure alternatives.</w:t>
+      </w:r>
+    </w:p>
+    <w:p>
+      <w:pPr>
+        <w:rPr>
+          <w:rStyle w:val="IntenseReference"/>
+        </w:rPr>
+      </w:pPr>
+      <w:r>
+        <w:rPr>
+          <w:rStyle w:val="IntenseReference"/>
+        </w:rPr>
+        <w:t>Threat, Vulnerability and Attack</w:t>
+      </w:r>
+    </w:p>
+    <w:p>
+      <w:pPr>
+        <w:pStyle w:val="ListParagraph"/>
+        <w:numPr>
+          <w:ilvl w:val="0"/>
+          <w:numId w:val="11"/>
+        </w:numPr>
+      </w:pPr>
+      <w:r>
+        <w:t xml:space="preserve">A </w:t>
+      </w:r>
+      <w:r>
+        <w:rPr>
+          <w:b/>
+          <w:bCs/>
+          <w:color w:val="FF0000"/>
+          <w:sz w:val="28"/>
+          <w:szCs w:val="28"/>
+          <w:u w:val="single"/>
+        </w:rPr>
+        <w:t>threat</w:t>
+      </w:r>
+      <w:r>
+        <w:rPr>
+          <w:color w:val="FF0000"/>
+          <w:sz w:val="28"/>
+          <w:szCs w:val="28"/>
+        </w:rPr>
+        <w:t xml:space="preserve"> </w:t>
+      </w:r>
+      <w:r>
+        <w:t xml:space="preserve">is an </w:t>
+      </w:r>
+      <w:r>
+        <w:rPr>
+          <w:b/>
+          <w:bCs/>
+        </w:rPr>
+        <w:t>element</w:t>
+      </w:r>
+      <w:r>
+        <w:t xml:space="preserve"> which can </w:t>
+      </w:r>
+      <w:r>
+        <w:rPr>
+          <w:b/>
+          <w:bCs/>
+        </w:rPr>
+        <w:t>potentially</w:t>
+      </w:r>
+      <w:r>
+        <w:t xml:space="preserve"> </w:t>
+      </w:r>
+      <w:r>
+        <w:rPr>
+          <w:b/>
+          <w:bCs/>
+        </w:rPr>
+        <w:t>cause</w:t>
+      </w:r>
+      <w:r>
+        <w:t xml:space="preserve"> </w:t>
+      </w:r>
+      <w:r>
+        <w:rPr>
+          <w:b/>
+          <w:bCs/>
+        </w:rPr>
+        <w:t>harm</w:t>
+      </w:r>
+      <w:r>
+        <w:t xml:space="preserve"> or </w:t>
+      </w:r>
+      <w:r>
+        <w:rPr>
+          <w:b/>
+          <w:bCs/>
+        </w:rPr>
+        <w:t>loss</w:t>
+      </w:r>
+      <w:r>
+        <w:t xml:space="preserve">. </w:t>
+      </w:r>
+    </w:p>
+    <w:p>
+      <w:pPr>
+        <w:pStyle w:val="ListParagraph"/>
+        <w:numPr>
+          <w:ilvl w:val="0"/>
+          <w:numId w:val="11"/>
+        </w:numPr>
+        <w:rPr>
+          <w:i/>
+          <w:iCs/>
+        </w:rPr>
+      </w:pPr>
+      <w:r>
+        <w:rPr>
+          <w:i/>
+          <w:iCs/>
+        </w:rPr>
+        <w:t>Threats can be human or non-human</w:t>
+      </w:r>
+    </w:p>
+    <w:p>
+      <w:pPr>
+        <w:pStyle w:val="ListParagraph"/>
+        <w:numPr>
+          <w:ilvl w:val="0"/>
+          <w:numId w:val="11"/>
+        </w:numPr>
+      </w:pPr>
+      <w:r>
+        <w:t xml:space="preserve">A </w:t>
+      </w:r>
+      <w:r>
+        <w:rPr>
+          <w:b/>
+          <w:bCs/>
+          <w:color w:val="FF0000"/>
+          <w:sz w:val="28"/>
+          <w:szCs w:val="28"/>
+          <w:u w:val="single"/>
+        </w:rPr>
+        <w:t>vulnerability</w:t>
+      </w:r>
+      <w:r>
+        <w:rPr>
+          <w:color w:val="FF0000"/>
+          <w:sz w:val="28"/>
+          <w:szCs w:val="28"/>
+        </w:rPr>
+        <w:t xml:space="preserve"> </w:t>
+      </w:r>
+      <w:r>
+        <w:t xml:space="preserve">is a </w:t>
+      </w:r>
+      <w:r>
+        <w:rPr>
+          <w:b/>
+          <w:bCs/>
+        </w:rPr>
+        <w:t>weakness</w:t>
+      </w:r>
+      <w:r>
+        <w:t xml:space="preserve"> that makes it </w:t>
+      </w:r>
+      <w:r>
+        <w:rPr>
+          <w:b/>
+          <w:bCs/>
+        </w:rPr>
+        <w:t>possible</w:t>
+      </w:r>
+      <w:r>
+        <w:t xml:space="preserve"> for a </w:t>
+      </w:r>
+      <w:r>
+        <w:rPr>
+          <w:b/>
+          <w:bCs/>
+        </w:rPr>
+        <w:t>threat</w:t>
+      </w:r>
+      <w:r>
+        <w:t xml:space="preserve"> to</w:t>
+      </w:r>
+      <w:r>
+        <w:t xml:space="preserve"> </w:t>
+      </w:r>
+      <w:r>
+        <w:rPr>
+          <w:b/>
+          <w:bCs/>
+        </w:rPr>
+        <w:t>occur</w:t>
+      </w:r>
+      <w:r>
+        <w:t>.</w:t>
+      </w:r>
+    </w:p>
+    <w:p>
+      <w:pPr>
+        <w:pStyle w:val="ListParagraph"/>
+        <w:numPr>
+          <w:ilvl w:val="0"/>
+          <w:numId w:val="11"/>
+        </w:numPr>
+      </w:pPr>
+      <w:r>
+        <w:t xml:space="preserve">An </w:t>
+      </w:r>
+      <w:r>
+        <w:rPr>
+          <w:b/>
+          <w:bCs/>
+          <w:color w:val="FF0000"/>
+          <w:sz w:val="28"/>
+          <w:szCs w:val="28"/>
+          <w:u w:val="single"/>
+        </w:rPr>
+        <w:t>attack</w:t>
+      </w:r>
+      <w:r>
+        <w:rPr>
+          <w:color w:val="FF0000"/>
+          <w:sz w:val="28"/>
+          <w:szCs w:val="28"/>
+        </w:rPr>
+        <w:t xml:space="preserve"> </w:t>
+      </w:r>
+      <w:r>
+        <w:t xml:space="preserve">is any </w:t>
+      </w:r>
+      <w:r>
+        <w:rPr>
+          <w:b/>
+          <w:bCs/>
+        </w:rPr>
+        <w:t>action</w:t>
+      </w:r>
+      <w:r>
+        <w:t xml:space="preserve"> by a </w:t>
+      </w:r>
+      <w:r>
+        <w:rPr>
+          <w:b/>
+          <w:bCs/>
+        </w:rPr>
+        <w:t>threat</w:t>
+      </w:r>
+      <w:r>
+        <w:t xml:space="preserve"> </w:t>
+      </w:r>
+      <w:r>
+        <w:rPr>
+          <w:b/>
+          <w:bCs/>
+        </w:rPr>
+        <w:t>exploiting</w:t>
+      </w:r>
+      <w:r>
+        <w:t xml:space="preserve"> a </w:t>
+      </w:r>
+      <w:r>
+        <w:rPr>
+          <w:b/>
+          <w:bCs/>
+        </w:rPr>
+        <w:t>vulnerability</w:t>
+      </w:r>
+      <w:r>
+        <w:t xml:space="preserve"> in</w:t>
+      </w:r>
+      <w:r>
+        <w:t xml:space="preserve"> </w:t>
+      </w:r>
+      <w:r>
+        <w:t xml:space="preserve">order to cause </w:t>
+      </w:r>
+      <w:r>
+        <w:rPr>
+          <w:b/>
+          <w:bCs/>
+        </w:rPr>
+        <w:t>harm</w:t>
+      </w:r>
+      <w:r>
+        <w:t xml:space="preserve"> or </w:t>
+      </w:r>
+      <w:r>
+        <w:rPr>
+          <w:b/>
+          <w:bCs/>
+        </w:rPr>
+        <w:t>loss</w:t>
+      </w:r>
+      <w:r>
+        <w:t>.</w:t>
+      </w:r>
+    </w:p>
+    <w:p>
+      <w:pPr>
+        <w:rPr>
+          <w:rStyle w:val="IntenseReference"/>
+        </w:rPr>
+      </w:pPr>
+      <w:r>
+        <w:rPr>
+          <w:rStyle w:val="IntenseReference"/>
+        </w:rPr>
+        <w:t>Active and Passive Threats</w:t>
+      </w:r>
+    </w:p>
+    <w:p>
+      <w:pPr>
+        <w:jc w:val="center"/>
+        <w:rPr>
+          <w:rStyle w:val="IntenseReference"/>
+        </w:rPr>
+      </w:pPr>
+      <w:r>
+        <w:rPr>
+          <w:noProof/>
+        </w:rPr>
+        <w:drawing>
+          <wp:inline distT="0" distB="0" distL="0" distR="0" wp14:anchorId="17154250" wp14:editId="756EE70D">
+            <wp:extent cx="5691071" cy="3038475"/>
+            <wp:effectExtent l="0" t="0" r="5080" b="0"/>
+            <wp:docPr id="2" name="Picture 2"/>
+            <wp:cNvGraphicFramePr>
+              <a:graphicFrameLocks xmlns:a="http://schemas.openxmlformats.org/drawingml/2006/main" noChangeAspect="1"/>
+            </wp:cNvGraphicFramePr>
+            <a:graphic xmlns:a="http://schemas.openxmlformats.org/drawingml/2006/main">
+              <a:graphicData uri="http://schemas.openxmlformats.org/drawingml/2006/picture">
+                <pic:pic xmlns:pic="http://schemas.openxmlformats.org/drawingml/2006/picture">
+                  <pic:nvPicPr>
+                    <pic:cNvPr id="1" name=""/>
+                    <pic:cNvPicPr/>
+                  </pic:nvPicPr>
+                  <pic:blipFill>
+                    <a:blip r:embed="rId9"/>
+                    <a:stretch>
+                      <a:fillRect/>
+                    </a:stretch>
+                  </pic:blipFill>
+                  <pic:spPr>
+                    <a:xfrm>
+                      <a:off x="0" y="0"/>
+                      <a:ext cx="5726212" cy="3057237"/>
+                    </a:xfrm>
+                    <a:prstGeom prst="rect">
+                      <a:avLst/>
+                    </a:prstGeom>
+                  </pic:spPr>
+                </pic:pic>
+              </a:graphicData>
+            </a:graphic>
+          </wp:inline>
+        </w:drawing>
+      </w:r>
+    </w:p>
+    <w:p>
+      <w:pPr>
+        <w:jc w:val="center"/>
+        <w:rPr>
+          <w:rStyle w:val="IntenseReference"/>
+        </w:rPr>
+      </w:pPr>
+    </w:p>
+    <w:p>
+      <w:pPr>
+        <w:jc w:val="center"/>
+        <w:rPr>
+          <w:rStyle w:val="IntenseReference"/>
+        </w:rPr>
+      </w:pPr>
+    </w:p>
+    <w:p>
+      <w:pPr>
+        <w:rPr>
+          <w:rStyle w:val="IntenseReference"/>
+        </w:rPr>
+      </w:pPr>
+      <w:r>
+        <w:rPr>
+          <w:rStyle w:val="IntenseReference"/>
+        </w:rPr>
+        <w:lastRenderedPageBreak/>
+        <w:t>Passive Attack – Eavesdrop</w:t>
+      </w:r>
+    </w:p>
+    <w:p>
+      <w:pPr>
+        <w:rPr>
+          <w:rStyle w:val="IntenseReference"/>
+        </w:rPr>
+      </w:pPr>
+      <w:r>
+        <w:rPr>
+          <w:noProof/>
+        </w:rPr>
+        <w:drawing>
+          <wp:inline distT="0" distB="0" distL="0" distR="0" wp14:anchorId="0B9F4DAA" wp14:editId="5AB0B8E0">
+            <wp:extent cx="5731510" cy="3469005"/>
+            <wp:effectExtent l="0" t="0" r="2540" b="0"/>
+            <wp:docPr id="3" name="Picture 3"/>
+            <wp:cNvGraphicFramePr>
+              <a:graphicFrameLocks xmlns:a="http://schemas.openxmlformats.org/drawingml/2006/main" noChangeAspect="1"/>
+            </wp:cNvGraphicFramePr>
+            <a:graphic xmlns:a="http://schemas.openxmlformats.org/drawingml/2006/main">
+              <a:graphicData uri="http://schemas.openxmlformats.org/drawingml/2006/picture">
+                <pic:pic xmlns:pic="http://schemas.openxmlformats.org/drawingml/2006/picture">
+                  <pic:nvPicPr>
+                    <pic:cNvPr id="1" name=""/>
+                    <pic:cNvPicPr/>
+                  </pic:nvPicPr>
+                  <pic:blipFill>
+                    <a:blip r:embed="rId10"/>
+                    <a:stretch>
+                      <a:fillRect/>
+                    </a:stretch>
+                  </pic:blipFill>
+                  <pic:spPr>
+                    <a:xfrm>
+                      <a:off x="0" y="0"/>
+                      <a:ext cx="5731510" cy="3469005"/>
+                    </a:xfrm>
+                    <a:prstGeom prst="rect">
+                      <a:avLst/>
+                    </a:prstGeom>
+                  </pic:spPr>
+                </pic:pic>
+              </a:graphicData>
+            </a:graphic>
+          </wp:inline>
+        </w:drawing>
+      </w:r>
+    </w:p>
+    <w:p>
+      <w:pPr>
+        <w:rPr>
+          <w:rStyle w:val="IntenseReference"/>
+        </w:rPr>
+      </w:pPr>
+      <w:r>
+        <w:rPr>
+          <w:rStyle w:val="IntenseReference"/>
+        </w:rPr>
+        <w:t xml:space="preserve">Passive Attack – </w:t>
+      </w:r>
+      <w:r>
+        <w:rPr>
+          <w:rStyle w:val="IntenseReference"/>
+        </w:rPr>
+        <w:t>Analysis</w:t>
+      </w:r>
+    </w:p>
+    <w:p>
+      <w:pPr>
+        <w:rPr>
+          <w:rStyle w:val="IntenseReference"/>
+        </w:rPr>
+      </w:pPr>
+      <w:r>
+        <w:rPr>
+          <w:noProof/>
+        </w:rPr>
+        <w:drawing>
+          <wp:inline distT="0" distB="0" distL="0" distR="0" wp14:anchorId="7A2F4B70" wp14:editId="6D37F903">
+            <wp:extent cx="5731510" cy="3486150"/>
+            <wp:effectExtent l="0" t="0" r="2540" b="0"/>
+            <wp:docPr id="4" name="Picture 4"/>
+            <wp:cNvGraphicFramePr>
+              <a:graphicFrameLocks xmlns:a="http://schemas.openxmlformats.org/drawingml/2006/main" noChangeAspect="1"/>
+            </wp:cNvGraphicFramePr>
+            <a:graphic xmlns:a="http://schemas.openxmlformats.org/drawingml/2006/main">
+              <a:graphicData uri="http://schemas.openxmlformats.org/drawingml/2006/picture">
+                <pic:pic xmlns:pic="http://schemas.openxmlformats.org/drawingml/2006/picture">
+                  <pic:nvPicPr>
+                    <pic:cNvPr id="1" name=""/>
+                    <pic:cNvPicPr/>
+                  </pic:nvPicPr>
+                  <pic:blipFill>
+                    <a:blip r:embed="rId11"/>
+                    <a:stretch>
+                      <a:fillRect/>
+                    </a:stretch>
+                  </pic:blipFill>
+                  <pic:spPr>
+                    <a:xfrm>
+                      <a:off x="0" y="0"/>
+                      <a:ext cx="5731510" cy="3486150"/>
+                    </a:xfrm>
+                    <a:prstGeom prst="rect">
+                      <a:avLst/>
+                    </a:prstGeom>
+                  </pic:spPr>
+                </pic:pic>
+              </a:graphicData>
+            </a:graphic>
+          </wp:inline>
+        </w:drawing>
+      </w:r>
+    </w:p>
+    <w:p>
+      <w:pPr>
+        <w:rPr>
+          <w:rStyle w:val="IntenseReference"/>
+        </w:rPr>
+      </w:pPr>
+    </w:p>
+    <w:p>
+      <w:pPr>
+        <w:rPr>
+          <w:rStyle w:val="IntenseReference"/>
+        </w:rPr>
+      </w:pPr>
+    </w:p>
+    <w:p>
+      <w:pPr>
+        <w:rPr>
+          <w:rStyle w:val="IntenseReference"/>
+        </w:rPr>
+      </w:pPr>
+    </w:p>
+    <w:p>
+      <w:pPr>
+        <w:rPr>
+          <w:rStyle w:val="IntenseReference"/>
+        </w:rPr>
+      </w:pPr>
+      <w:r>
+        <w:rPr>
+          <w:rStyle w:val="IntenseReference"/>
+        </w:rPr>
+        <w:lastRenderedPageBreak/>
+        <w:t xml:space="preserve">Passive Attack – </w:t>
+      </w:r>
+      <w:r>
+        <w:rPr>
+          <w:rStyle w:val="IntenseReference"/>
+        </w:rPr>
+        <w:t>Impersonation</w:t>
+      </w:r>
+    </w:p>
+    <w:p>
+      <w:pPr>
+        <w:rPr>
+          <w:rStyle w:val="IntenseReference"/>
+        </w:rPr>
+      </w:pPr>
+      <w:r>
+        <w:rPr>
+          <w:noProof/>
+        </w:rPr>
+        <w:drawing>
+          <wp:inline distT="0" distB="0" distL="0" distR="0" wp14:anchorId="551ADA62" wp14:editId="0E908387">
+            <wp:extent cx="5731510" cy="3694430"/>
+            <wp:effectExtent l="0" t="0" r="2540" b="1270"/>
+            <wp:docPr id="5" name="Picture 5"/>
+            <wp:cNvGraphicFramePr>
+              <a:graphicFrameLocks xmlns:a="http://schemas.openxmlformats.org/drawingml/2006/main" noChangeAspect="1"/>
+            </wp:cNvGraphicFramePr>
+            <a:graphic xmlns:a="http://schemas.openxmlformats.org/drawingml/2006/main">
+              <a:graphicData uri="http://schemas.openxmlformats.org/drawingml/2006/picture">
+                <pic:pic xmlns:pic="http://schemas.openxmlformats.org/drawingml/2006/picture">
+                  <pic:nvPicPr>
+                    <pic:cNvPr id="1" name=""/>
+                    <pic:cNvPicPr/>
+                  </pic:nvPicPr>
+                  <pic:blipFill>
+                    <a:blip r:embed="rId12"/>
+                    <a:stretch>
+                      <a:fillRect/>
+                    </a:stretch>
+                  </pic:blipFill>
+                  <pic:spPr>
+                    <a:xfrm>
+                      <a:off x="0" y="0"/>
+                      <a:ext cx="5731510" cy="3694430"/>
+                    </a:xfrm>
+                    <a:prstGeom prst="rect">
+                      <a:avLst/>
+                    </a:prstGeom>
+                  </pic:spPr>
+                </pic:pic>
+              </a:graphicData>
+            </a:graphic>
+          </wp:inline>
+        </w:drawing>
+      </w:r>
+    </w:p>
+    <w:p>
+      <w:pPr>
+        <w:rPr>
+          <w:rStyle w:val="IntenseReference"/>
+        </w:rPr>
+      </w:pPr>
+      <w:r>
+        <w:rPr>
+          <w:rStyle w:val="IntenseReference"/>
+        </w:rPr>
+        <w:t xml:space="preserve">Passive Attack – </w:t>
+      </w:r>
+      <w:r>
+        <w:rPr>
+          <w:rStyle w:val="IntenseReference"/>
+        </w:rPr>
+        <w:t>Replay</w:t>
+      </w:r>
+    </w:p>
+    <w:p>
+      <w:pPr>
+        <w:rPr>
+          <w:rStyle w:val="IntenseReference"/>
+        </w:rPr>
+      </w:pPr>
+      <w:r>
+        <w:rPr>
+          <w:noProof/>
+        </w:rPr>
+        <w:drawing>
+          <wp:inline distT="0" distB="0" distL="0" distR="0" wp14:anchorId="370D498E" wp14:editId="7E26997E">
+            <wp:extent cx="5731510" cy="3677920"/>
+            <wp:effectExtent l="0" t="0" r="2540" b="0"/>
+            <wp:docPr id="6" name="Picture 6"/>
+            <wp:cNvGraphicFramePr>
+              <a:graphicFrameLocks xmlns:a="http://schemas.openxmlformats.org/drawingml/2006/main" noChangeAspect="1"/>
+            </wp:cNvGraphicFramePr>
+            <a:graphic xmlns:a="http://schemas.openxmlformats.org/drawingml/2006/main">
+              <a:graphicData uri="http://schemas.openxmlformats.org/drawingml/2006/picture">
+                <pic:pic xmlns:pic="http://schemas.openxmlformats.org/drawingml/2006/picture">
+                  <pic:nvPicPr>
+                    <pic:cNvPr id="1" name=""/>
+                    <pic:cNvPicPr/>
+                  </pic:nvPicPr>
+                  <pic:blipFill>
+                    <a:blip r:embed="rId13"/>
+                    <a:stretch>
+                      <a:fillRect/>
+                    </a:stretch>
+                  </pic:blipFill>
+                  <pic:spPr>
+                    <a:xfrm>
+                      <a:off x="0" y="0"/>
+                      <a:ext cx="5731510" cy="3677920"/>
+                    </a:xfrm>
+                    <a:prstGeom prst="rect">
+                      <a:avLst/>
+                    </a:prstGeom>
+                  </pic:spPr>
+                </pic:pic>
+              </a:graphicData>
+            </a:graphic>
+          </wp:inline>
+        </w:drawing>
+      </w:r>
+    </w:p>
+    <w:p>
+      <w:pPr>
+        <w:rPr>
+          <w:rStyle w:val="IntenseReference"/>
+        </w:rPr>
+      </w:pPr>
+    </w:p>
+    <w:p>
+      <w:pPr>
+        <w:rPr>
+          <w:rStyle w:val="IntenseReference"/>
+        </w:rPr>
+      </w:pPr>
+    </w:p>
+    <w:p>
+      <w:pPr>
+        <w:rPr>
+          <w:rStyle w:val="IntenseReference"/>
+        </w:rPr>
+      </w:pPr>
+      <w:r>
+        <w:rPr>
+          <w:rStyle w:val="IntenseReference"/>
+        </w:rPr>
+        <w:lastRenderedPageBreak/>
+        <w:t xml:space="preserve">Passive Attack – </w:t>
+      </w:r>
+      <w:r>
+        <w:rPr>
+          <w:rStyle w:val="IntenseReference"/>
+        </w:rPr>
+        <w:t>Intercept and Modify</w:t>
+      </w:r>
+    </w:p>
+    <w:p>
+      <w:pPr>
+        <w:rPr>
+          <w:rStyle w:val="IntenseReference"/>
+        </w:rPr>
+      </w:pPr>
+      <w:r>
+        <w:rPr>
+          <w:noProof/>
+        </w:rPr>
+        <w:drawing>
+          <wp:inline distT="0" distB="0" distL="0" distR="0" wp14:anchorId="1D36B859" wp14:editId="48306371">
+            <wp:extent cx="5731510" cy="3603625"/>
+            <wp:effectExtent l="0" t="0" r="2540" b="0"/>
+            <wp:docPr id="7" name="Picture 7"/>
+            <wp:cNvGraphicFramePr>
+              <a:graphicFrameLocks xmlns:a="http://schemas.openxmlformats.org/drawingml/2006/main" noChangeAspect="1"/>
+            </wp:cNvGraphicFramePr>
+            <a:graphic xmlns:a="http://schemas.openxmlformats.org/drawingml/2006/main">
+              <a:graphicData uri="http://schemas.openxmlformats.org/drawingml/2006/picture">
+                <pic:pic xmlns:pic="http://schemas.openxmlformats.org/drawingml/2006/picture">
+                  <pic:nvPicPr>
+                    <pic:cNvPr id="1" name=""/>
+                    <pic:cNvPicPr/>
+                  </pic:nvPicPr>
+                  <pic:blipFill>
+                    <a:blip r:embed="rId14"/>
+                    <a:stretch>
+                      <a:fillRect/>
+                    </a:stretch>
+                  </pic:blipFill>
+                  <pic:spPr>
+                    <a:xfrm>
+                      <a:off x="0" y="0"/>
+                      <a:ext cx="5731510" cy="3603625"/>
+                    </a:xfrm>
+                    <a:prstGeom prst="rect">
+                      <a:avLst/>
+                    </a:prstGeom>
+                  </pic:spPr>
+                </pic:pic>
+              </a:graphicData>
+            </a:graphic>
+          </wp:inline>
+        </w:drawing>
+      </w:r>
+    </w:p>
+    <w:p>
+      <w:pPr>
+        <w:rPr>
+          <w:rStyle w:val="IntenseReference"/>
+        </w:rPr>
+      </w:pPr>
+      <w:r>
+        <w:rPr>
+          <w:rStyle w:val="IntenseReference"/>
+        </w:rPr>
+        <w:t>Active – DoS</w:t>
+      </w:r>
+    </w:p>
+    <w:p>
+      <w:pPr>
+        <w:rPr>
+          <w:rStyle w:val="IntenseReference"/>
+        </w:rPr>
+      </w:pPr>
+      <w:r>
+        <w:rPr>
+          <w:noProof/>
+        </w:rPr>
+        <w:drawing>
+          <wp:inline distT="0" distB="0" distL="0" distR="0" wp14:anchorId="417D97B5" wp14:editId="42F3A2EF">
+            <wp:extent cx="5731510" cy="3742055"/>
+            <wp:effectExtent l="0" t="0" r="2540" b="0"/>
+            <wp:docPr id="8" name="Picture 8"/>
+            <wp:cNvGraphicFramePr>
+              <a:graphicFrameLocks xmlns:a="http://schemas.openxmlformats.org/drawingml/2006/main" noChangeAspect="1"/>
+            </wp:cNvGraphicFramePr>
+            <a:graphic xmlns:a="http://schemas.openxmlformats.org/drawingml/2006/main">
+              <a:graphicData uri="http://schemas.openxmlformats.org/drawingml/2006/picture">
+                <pic:pic xmlns:pic="http://schemas.openxmlformats.org/drawingml/2006/picture">
+                  <pic:nvPicPr>
+                    <pic:cNvPr id="1" name=""/>
+                    <pic:cNvPicPr/>
+                  </pic:nvPicPr>
+                  <pic:blipFill>
+                    <a:blip r:embed="rId15"/>
+                    <a:stretch>
+                      <a:fillRect/>
+                    </a:stretch>
+                  </pic:blipFill>
+                  <pic:spPr>
+                    <a:xfrm>
+                      <a:off x="0" y="0"/>
+                      <a:ext cx="5731510" cy="3742055"/>
+                    </a:xfrm>
+                    <a:prstGeom prst="rect">
+                      <a:avLst/>
+                    </a:prstGeom>
+                  </pic:spPr>
+                </pic:pic>
+              </a:graphicData>
+            </a:graphic>
+          </wp:inline>
+        </w:drawing>
+      </w:r>
+    </w:p>
+    <w:p>
+      <w:pPr>
+        <w:rPr>
+          <w:rStyle w:val="IntenseReference"/>
+        </w:rPr>
+      </w:pPr>
+    </w:p>
+    <w:p>
+      <w:pPr>
+        <w:rPr>
+          <w:rStyle w:val="IntenseReference"/>
+        </w:rPr>
+      </w:pPr>
+    </w:p>
+    <w:p>
+      <w:pPr>
+        <w:rPr>
+          <w:rStyle w:val="IntenseReference"/>
+        </w:rPr>
+      </w:pPr>
+      <w:r>
+        <w:rPr>
+          <w:rStyle w:val="IntenseReference"/>
+        </w:rPr>
+        <w:lastRenderedPageBreak/>
+        <w:t>Attack on Authenticity</w:t>
+      </w:r>
+    </w:p>
+    <w:p>
+      <w:r>
+        <w:t xml:space="preserve">Authenticity is </w:t>
+      </w:r>
+      <w:r>
+        <w:rPr>
+          <w:b/>
+          <w:bCs/>
+        </w:rPr>
+        <w:t>identification</w:t>
+      </w:r>
+      <w:r>
+        <w:t xml:space="preserve"> and </w:t>
+      </w:r>
+      <w:r>
+        <w:rPr>
+          <w:b/>
+          <w:bCs/>
+        </w:rPr>
+        <w:t>assurance</w:t>
+      </w:r>
+      <w:r>
+        <w:t xml:space="preserve"> of</w:t>
+      </w:r>
+      <w:r>
+        <w:t xml:space="preserve"> </w:t>
+      </w:r>
+      <w:r>
+        <w:rPr>
+          <w:b/>
+          <w:bCs/>
+        </w:rPr>
+        <w:t>origin</w:t>
+      </w:r>
+      <w:r>
+        <w:t xml:space="preserve"> of </w:t>
+      </w:r>
+      <w:r>
+        <w:rPr>
+          <w:b/>
+          <w:bCs/>
+        </w:rPr>
+        <w:t>information</w:t>
+      </w:r>
+      <w:r>
+        <w:t>.</w:t>
+      </w:r>
+    </w:p>
+    <w:p>
+      <w:pPr>
+        <w:jc w:val="center"/>
+      </w:pPr>
+      <w:r>
+        <w:rPr>
+          <w:noProof/>
+        </w:rPr>
+        <w:drawing>
+          <wp:inline distT="0" distB="0" distL="0" distR="0" wp14:anchorId="7883EEC2" wp14:editId="07341371">
+            <wp:extent cx="4057650" cy="1724029"/>
+            <wp:effectExtent l="0" t="0" r="0" b="9525"/>
+            <wp:docPr id="9" name="Picture 9"/>
+            <wp:cNvGraphicFramePr>
+              <a:graphicFrameLocks xmlns:a="http://schemas.openxmlformats.org/drawingml/2006/main" noChangeAspect="1"/>
+            </wp:cNvGraphicFramePr>
+            <a:graphic xmlns:a="http://schemas.openxmlformats.org/drawingml/2006/main">
+              <a:graphicData uri="http://schemas.openxmlformats.org/drawingml/2006/picture">
+                <pic:pic xmlns:pic="http://schemas.openxmlformats.org/drawingml/2006/picture">
+                  <pic:nvPicPr>
+                    <pic:cNvPr id="1" name=""/>
+                    <pic:cNvPicPr/>
+                  </pic:nvPicPr>
+                  <pic:blipFill>
+                    <a:blip r:embed="rId16"/>
+                    <a:stretch>
+                      <a:fillRect/>
+                    </a:stretch>
+                  </pic:blipFill>
+                  <pic:spPr>
+                    <a:xfrm>
+                      <a:off x="0" y="0"/>
+                      <a:ext cx="4083761" cy="1735123"/>
+                    </a:xfrm>
+                    <a:prstGeom prst="rect">
+                      <a:avLst/>
+                    </a:prstGeom>
+                  </pic:spPr>
+                </pic:pic>
+              </a:graphicData>
+            </a:graphic>
+          </wp:inline>
+        </w:drawing>
+      </w:r>
+    </w:p>
+    <w:p>
+      <w:pPr>
+        <w:rPr>
+          <w:rStyle w:val="IntenseReference"/>
+        </w:rPr>
+      </w:pPr>
+      <w:r>
+        <w:rPr>
+          <w:rStyle w:val="IntenseReference"/>
+        </w:rPr>
+        <w:t>Attack on Confidentiality</w:t>
+      </w:r>
+    </w:p>
+    <w:p>
+      <w:r>
+        <w:t xml:space="preserve">Confidentiality is </w:t>
+      </w:r>
+      <w:r>
+        <w:rPr>
+          <w:b/>
+          <w:bCs/>
+        </w:rPr>
+        <w:t>concealment</w:t>
+      </w:r>
+      <w:r>
+        <w:t xml:space="preserve"> </w:t>
+      </w:r>
+      <w:r>
+        <w:rPr>
+          <w:b/>
+          <w:bCs/>
+        </w:rPr>
+        <w:t>of</w:t>
+      </w:r>
+      <w:r>
+        <w:t xml:space="preserve"> </w:t>
+      </w:r>
+      <w:r>
+        <w:rPr>
+          <w:b/>
+          <w:bCs/>
+        </w:rPr>
+        <w:t>information</w:t>
+      </w:r>
+      <w:r>
+        <w:t>.</w:t>
+      </w:r>
+    </w:p>
+    <w:p>
+      <w:pPr>
+        <w:jc w:val="center"/>
+      </w:pPr>
+      <w:r>
+        <w:rPr>
+          <w:noProof/>
+        </w:rPr>
+        <w:drawing>
+          <wp:inline distT="0" distB="0" distL="0" distR="0" wp14:anchorId="768E3CD9" wp14:editId="10A1D943">
+            <wp:extent cx="3762375" cy="1858262"/>
+            <wp:effectExtent l="0" t="0" r="0" b="8890"/>
+            <wp:docPr id="10" name="Picture 10"/>
+            <wp:cNvGraphicFramePr>
+              <a:graphicFrameLocks xmlns:a="http://schemas.openxmlformats.org/drawingml/2006/main" noChangeAspect="1"/>
+            </wp:cNvGraphicFramePr>
+            <a:graphic xmlns:a="http://schemas.openxmlformats.org/drawingml/2006/main">
+              <a:graphicData uri="http://schemas.openxmlformats.org/drawingml/2006/picture">
+                <pic:pic xmlns:pic="http://schemas.openxmlformats.org/drawingml/2006/picture">
+                  <pic:nvPicPr>
+                    <pic:cNvPr id="1" name=""/>
+                    <pic:cNvPicPr/>
+                  </pic:nvPicPr>
+                  <pic:blipFill>
+                    <a:blip r:embed="rId17"/>
+                    <a:stretch>
+                      <a:fillRect/>
+                    </a:stretch>
+                  </pic:blipFill>
+                  <pic:spPr>
+                    <a:xfrm>
+                      <a:off x="0" y="0"/>
+                      <a:ext cx="3818320" cy="1885894"/>
+                    </a:xfrm>
+                    <a:prstGeom prst="rect">
+                      <a:avLst/>
+                    </a:prstGeom>
+                  </pic:spPr>
+                </pic:pic>
+              </a:graphicData>
+            </a:graphic>
+          </wp:inline>
+        </w:drawing>
+      </w:r>
+    </w:p>
+    <w:p>
+      <w:pPr>
+        <w:rPr>
+          <w:rStyle w:val="IntenseReference"/>
+        </w:rPr>
+      </w:pPr>
+      <w:r>
+        <w:rPr>
+          <w:rStyle w:val="IntenseReference"/>
+        </w:rPr>
+        <w:t>Attack on Integrity</w:t>
+      </w:r>
+    </w:p>
+    <w:p>
+      <w:pPr>
+        <w:rPr>
+          <w:rStyle w:val="IntenseReference"/>
+        </w:rPr>
+      </w:pPr>
+      <w:r>
+        <w:t xml:space="preserve">Integrity is </w:t>
+      </w:r>
+      <w:r>
+        <w:rPr>
+          <w:b/>
+          <w:bCs/>
+        </w:rPr>
+        <w:t>prevention</w:t>
+      </w:r>
+      <w:r>
+        <w:t xml:space="preserve"> </w:t>
+      </w:r>
+      <w:r>
+        <w:rPr>
+          <w:b/>
+          <w:bCs/>
+        </w:rPr>
+        <w:t>of unauthorized changes</w:t>
+      </w:r>
+      <w:r>
+        <w:t>.</w:t>
+      </w:r>
+    </w:p>
+    <w:p>
+      <w:pPr>
+        <w:jc w:val="center"/>
+        <w:rPr>
+          <w:rStyle w:val="IntenseReference"/>
+        </w:rPr>
+      </w:pPr>
+      <w:r>
+        <w:rPr>
+          <w:noProof/>
+        </w:rPr>
+        <w:drawing>
+          <wp:inline distT="0" distB="0" distL="0" distR="0" wp14:anchorId="1EBB672C" wp14:editId="693F4AD1">
+            <wp:extent cx="3857625" cy="2038652"/>
+            <wp:effectExtent l="0" t="0" r="0" b="0"/>
+            <wp:docPr id="11" name="Picture 11"/>
+            <wp:cNvGraphicFramePr>
+              <a:graphicFrameLocks xmlns:a="http://schemas.openxmlformats.org/drawingml/2006/main" noChangeAspect="1"/>
+            </wp:cNvGraphicFramePr>
+            <a:graphic xmlns:a="http://schemas.openxmlformats.org/drawingml/2006/main">
+              <a:graphicData uri="http://schemas.openxmlformats.org/drawingml/2006/picture">
+                <pic:pic xmlns:pic="http://schemas.openxmlformats.org/drawingml/2006/picture">
+                  <pic:nvPicPr>
+                    <pic:cNvPr id="1" name=""/>
+                    <pic:cNvPicPr/>
+                  </pic:nvPicPr>
+                  <pic:blipFill>
+                    <a:blip r:embed="rId18"/>
+                    <a:stretch>
+                      <a:fillRect/>
+                    </a:stretch>
+                  </pic:blipFill>
+                  <pic:spPr>
+                    <a:xfrm>
+                      <a:off x="0" y="0"/>
+                      <a:ext cx="3889476" cy="2055484"/>
+                    </a:xfrm>
+                    <a:prstGeom prst="rect">
+                      <a:avLst/>
+                    </a:prstGeom>
+                  </pic:spPr>
+                </pic:pic>
+              </a:graphicData>
+            </a:graphic>
+          </wp:inline>
+        </w:drawing>
+      </w:r>
+    </w:p>
+    <w:p>
+      <w:pPr>
+        <w:jc w:val="center"/>
+        <w:rPr>
+          <w:rStyle w:val="IntenseReference"/>
+        </w:rPr>
+      </w:pPr>
+    </w:p>
+    <w:p>
+      <w:pPr>
+        <w:jc w:val="center"/>
+        <w:rPr>
+          <w:rStyle w:val="IntenseReference"/>
+        </w:rPr>
+      </w:pPr>
+    </w:p>
+    <w:p/>
+    <w:p>
+      <w:pPr>
+        <w:rPr>
+          <w:rStyle w:val="IntenseReference"/>
+        </w:rPr>
+      </w:pPr>
+      <w:r>
+        <w:rPr>
+          <w:rStyle w:val="IntenseReference"/>
+        </w:rPr>
+        <w:lastRenderedPageBreak/>
+        <w:t>Attack on Integrity</w:t>
+      </w:r>
+    </w:p>
+    <w:p>
+      <w:pPr>
+        <w:rPr>
+          <w:rStyle w:val="IntenseReference"/>
+        </w:rPr>
+      </w:pPr>
+      <w:r>
+        <w:t xml:space="preserve">Integrity is </w:t>
+      </w:r>
+      <w:r>
+        <w:rPr>
+          <w:b/>
+          <w:bCs/>
+        </w:rPr>
+        <w:t>prevention of unauthorized changes</w:t>
+      </w:r>
+      <w:r>
+        <w:t>.</w:t>
+      </w:r>
+    </w:p>
+    <w:p>
+      <w:pPr>
+        <w:jc w:val="center"/>
+        <w:rPr>
+          <w:rStyle w:val="IntenseReference"/>
+        </w:rPr>
+      </w:pPr>
+      <w:r>
+        <w:rPr>
+          <w:noProof/>
+        </w:rPr>
+        <w:drawing>
+          <wp:inline distT="0" distB="0" distL="0" distR="0" wp14:anchorId="64EA0BA9" wp14:editId="2B5E3580">
+            <wp:extent cx="4162425" cy="2132862"/>
+            <wp:effectExtent l="0" t="0" r="0" b="1270"/>
+            <wp:docPr id="12" name="Picture 12"/>
+            <wp:cNvGraphicFramePr>
+              <a:graphicFrameLocks xmlns:a="http://schemas.openxmlformats.org/drawingml/2006/main" noChangeAspect="1"/>
+            </wp:cNvGraphicFramePr>
+            <a:graphic xmlns:a="http://schemas.openxmlformats.org/drawingml/2006/main">
+              <a:graphicData uri="http://schemas.openxmlformats.org/drawingml/2006/picture">
+                <pic:pic xmlns:pic="http://schemas.openxmlformats.org/drawingml/2006/picture">
+                  <pic:nvPicPr>
+                    <pic:cNvPr id="1" name=""/>
+                    <pic:cNvPicPr/>
+                  </pic:nvPicPr>
+                  <pic:blipFill>
+                    <a:blip r:embed="rId19"/>
+                    <a:stretch>
+                      <a:fillRect/>
+                    </a:stretch>
+                  </pic:blipFill>
+                  <pic:spPr>
+                    <a:xfrm>
+                      <a:off x="0" y="0"/>
+                      <a:ext cx="4187923" cy="2145927"/>
+                    </a:xfrm>
+                    <a:prstGeom prst="rect">
+                      <a:avLst/>
+                    </a:prstGeom>
+                  </pic:spPr>
+                </pic:pic>
+              </a:graphicData>
+            </a:graphic>
+          </wp:inline>
+        </w:drawing>
+      </w:r>
+    </w:p>
+    <w:p>
+      <w:pPr>
+        <w:rPr>
+          <w:rStyle w:val="IntenseReference"/>
+        </w:rPr>
+      </w:pPr>
+    </w:p>
+    <w:p>
+      <w:pPr>
+        <w:rPr>
+          <w:rStyle w:val="IntenseReference"/>
+        </w:rPr>
+      </w:pPr>
+      <w:r>
+        <w:rPr>
+          <w:rStyle w:val="IntenseReference"/>
+        </w:rPr>
+        <w:t>Attack on Availability</w:t>
+      </w:r>
+    </w:p>
+    <w:p>
+      <w:r>
+        <w:t xml:space="preserve">Availability is </w:t>
+      </w:r>
+      <w:r>
+        <w:rPr>
+          <w:b/>
+          <w:bCs/>
+        </w:rPr>
+        <w:t>ability to use information or resources desired</w:t>
+      </w:r>
+      <w:r>
+        <w:t>.</w:t>
+      </w:r>
+    </w:p>
+    <w:p>
+      <w:pPr>
+        <w:jc w:val="center"/>
+        <w:rPr>
+          <w:rStyle w:val="IntenseReference"/>
+        </w:rPr>
+      </w:pPr>
+      <w:r>
+        <w:rPr>
+          <w:noProof/>
+        </w:rPr>
+        <w:drawing>
+          <wp:inline distT="0" distB="0" distL="0" distR="0" wp14:anchorId="79D4D983" wp14:editId="0B1F8A2A">
+            <wp:extent cx="4210050" cy="1872274"/>
+            <wp:effectExtent l="0" t="0" r="0" b="0"/>
+            <wp:docPr id="15" name="Picture 15"/>
+            <wp:cNvGraphicFramePr>
+              <a:graphicFrameLocks xmlns:a="http://schemas.openxmlformats.org/drawingml/2006/main" noChangeAspect="1"/>
+            </wp:cNvGraphicFramePr>
+            <a:graphic xmlns:a="http://schemas.openxmlformats.org/drawingml/2006/main">
+              <a:graphicData uri="http://schemas.openxmlformats.org/drawingml/2006/picture">
+                <pic:pic xmlns:pic="http://schemas.openxmlformats.org/drawingml/2006/picture">
+                  <pic:nvPicPr>
+                    <pic:cNvPr id="1" name=""/>
+                    <pic:cNvPicPr/>
+                  </pic:nvPicPr>
+                  <pic:blipFill>
+                    <a:blip r:embed="rId20"/>
+                    <a:stretch>
+                      <a:fillRect/>
+                    </a:stretch>
+                  </pic:blipFill>
+                  <pic:spPr>
+                    <a:xfrm>
+                      <a:off x="0" y="0"/>
+                      <a:ext cx="4221180" cy="1877224"/>
+                    </a:xfrm>
+                    <a:prstGeom prst="rect">
+                      <a:avLst/>
+                    </a:prstGeom>
+                  </pic:spPr>
+                </pic:pic>
+              </a:graphicData>
+            </a:graphic>
+          </wp:inline>
+        </w:drawing>
+      </w:r>
+    </w:p>
+    <w:p>
+      <w:pPr>
+        <w:rPr>
+          <w:rStyle w:val="IntenseReference"/>
+        </w:rPr>
+      </w:pPr>
+      <w:r>
+        <w:rPr>
+          <w:rStyle w:val="IntenseReference"/>
+        </w:rPr>
+        <w:t>Security Attacks</w:t>
+      </w:r>
+    </w:p>
+    <w:p>
+      <w:pPr>
+        <w:pStyle w:val="ListParagraph"/>
+        <w:numPr>
+          <w:ilvl w:val="0"/>
+          <w:numId w:val="11"/>
+        </w:numPr>
+      </w:pPr>
+      <w:r>
+        <w:rPr>
+          <w:b/>
+          <w:bCs/>
+        </w:rPr>
+        <w:t>INTERRPUTION</w:t>
+      </w:r>
+      <w:r>
+        <w:t xml:space="preserve"> is an attack on: </w:t>
+      </w:r>
+      <w:r>
+        <w:tab/>
+      </w:r>
+      <w:r>
+        <w:tab/>
+      </w:r>
+      <w:r>
+        <w:rPr>
+          <w:b/>
+          <w:bCs/>
+          <w:color w:val="FF0000"/>
+        </w:rPr>
+        <w:t>Availability</w:t>
+      </w:r>
+    </w:p>
+    <w:p>
+      <w:pPr>
+        <w:pStyle w:val="ListParagraph"/>
+        <w:numPr>
+          <w:ilvl w:val="0"/>
+          <w:numId w:val="11"/>
+        </w:numPr>
+      </w:pPr>
+      <w:r>
+        <w:rPr>
+          <w:b/>
+          <w:bCs/>
+        </w:rPr>
+        <w:t>INTERCEPTION</w:t>
+      </w:r>
+      <w:r>
+        <w:t xml:space="preserve"> </w:t>
+      </w:r>
+      <w:r>
+        <w:t>is an attack on:</w:t>
+      </w:r>
+      <w:r>
+        <w:tab/>
+      </w:r>
+      <w:r>
+        <w:tab/>
+      </w:r>
+      <w:r>
+        <w:rPr>
+          <w:b/>
+          <w:bCs/>
+          <w:color w:val="FF0000"/>
+        </w:rPr>
+        <w:t>Confidentiality</w:t>
+      </w:r>
+    </w:p>
+    <w:p>
+      <w:pPr>
+        <w:pStyle w:val="ListParagraph"/>
+        <w:numPr>
+          <w:ilvl w:val="0"/>
+          <w:numId w:val="11"/>
+        </w:numPr>
+      </w:pPr>
+      <w:r>
+        <w:rPr>
+          <w:b/>
+          <w:bCs/>
+        </w:rPr>
+        <w:t>MODIFICATION</w:t>
+      </w:r>
+      <w:r>
+        <w:t xml:space="preserve"> </w:t>
+      </w:r>
+      <w:r>
+        <w:t>is an attack on:</w:t>
+      </w:r>
+      <w:r>
+        <w:tab/>
+      </w:r>
+      <w:r>
+        <w:tab/>
+      </w:r>
+      <w:r>
+        <w:rPr>
+          <w:b/>
+          <w:bCs/>
+          <w:color w:val="FF0000"/>
+        </w:rPr>
+        <w:t>Integrity</w:t>
+      </w:r>
+    </w:p>
+    <w:p>
+      <w:pPr>
+        <w:pStyle w:val="ListParagraph"/>
+        <w:numPr>
+          <w:ilvl w:val="0"/>
+          <w:numId w:val="11"/>
+        </w:numPr>
+      </w:pPr>
+      <w:r>
+        <w:rPr>
+          <w:b/>
+          <w:bCs/>
+        </w:rPr>
+        <w:t xml:space="preserve">FABRICATION </w:t>
+      </w:r>
+      <w:r>
+        <w:t>is an attack on:</w:t>
+      </w:r>
+      <w:r>
+        <w:tab/>
+      </w:r>
+      <w:r>
+        <w:tab/>
+      </w:r>
+      <w:r>
+        <w:rPr>
+          <w:b/>
+          <w:bCs/>
+          <w:color w:val="FF0000"/>
+        </w:rPr>
+        <w:t>Authenticity</w:t>
+      </w:r>
+    </w:p>
+    <w:p>
+      <w:pPr>
+        <w:rPr>
+          <w:rStyle w:val="IntenseReference"/>
+        </w:rPr>
+      </w:pPr>
+      <w:r>
+        <w:rPr>
+          <w:rStyle w:val="IntenseReference"/>
+        </w:rPr>
+        <w:t>Sniffing</w:t>
+      </w:r>
+    </w:p>
+    <w:p>
+      <w:pPr>
+        <w:pStyle w:val="ListParagraph"/>
+        <w:numPr>
+          <w:ilvl w:val="0"/>
+          <w:numId w:val="11"/>
+        </w:numPr>
+      </w:pPr>
+      <w:r>
+        <w:t xml:space="preserve">It is the </w:t>
+      </w:r>
+      <w:r>
+        <w:rPr>
+          <w:b/>
+          <w:bCs/>
+        </w:rPr>
+        <w:t>easiest</w:t>
+      </w:r>
+      <w:r>
+        <w:t xml:space="preserve"> </w:t>
+      </w:r>
+      <w:r>
+        <w:rPr>
+          <w:b/>
+          <w:bCs/>
+        </w:rPr>
+        <w:t>attack</w:t>
+      </w:r>
+      <w:r>
+        <w:t xml:space="preserve"> to </w:t>
+      </w:r>
+      <w:r>
+        <w:rPr>
+          <w:b/>
+          <w:bCs/>
+        </w:rPr>
+        <w:t>launch</w:t>
+      </w:r>
+      <w:r>
+        <w:t xml:space="preserve"> since </w:t>
+      </w:r>
+      <w:r>
+        <w:rPr>
+          <w:b/>
+          <w:bCs/>
+        </w:rPr>
+        <w:t>all the packets transit through the attacker</w:t>
+      </w:r>
+      <w:r>
+        <w:t>.</w:t>
+      </w:r>
+    </w:p>
+    <w:p>
+      <w:pPr>
+        <w:pStyle w:val="ListParagraph"/>
+        <w:numPr>
+          <w:ilvl w:val="0"/>
+          <w:numId w:val="11"/>
+        </w:numPr>
+      </w:pPr>
+      <w:r>
+        <w:t>All the “</w:t>
+      </w:r>
+      <w:r>
+        <w:rPr>
+          <w:b/>
+          <w:bCs/>
+        </w:rPr>
+        <w:t>plaintext</w:t>
+      </w:r>
+      <w:r>
+        <w:t xml:space="preserve">” </w:t>
+      </w:r>
+      <w:r>
+        <w:rPr>
+          <w:b/>
+          <w:bCs/>
+        </w:rPr>
+        <w:t>protocols</w:t>
+      </w:r>
+      <w:r>
+        <w:t xml:space="preserve"> are </w:t>
+      </w:r>
+      <w:r>
+        <w:rPr>
+          <w:b/>
+          <w:bCs/>
+        </w:rPr>
+        <w:t>compromised</w:t>
+      </w:r>
+      <w:r>
+        <w:t xml:space="preserve"> (</w:t>
+      </w:r>
+      <w:r>
+        <w:rPr>
+          <w:i/>
+          <w:iCs/>
+        </w:rPr>
+        <w:t>the attacker can sniff user and password of many widely used protocol such as telnet, ftp, http</w:t>
+      </w:r>
+      <w:r>
+        <w:t>)</w:t>
+      </w:r>
+    </w:p>
+    <w:p/>
+    <w:p/>
+    <w:p/>
+    <w:p>
+      <w:pPr>
+        <w:rPr>
+          <w:rStyle w:val="IntenseReference"/>
+        </w:rPr>
+      </w:pPr>
+      <w:r>
+        <w:rPr>
+          <w:rStyle w:val="IntenseReference"/>
+        </w:rPr>
+        <w:lastRenderedPageBreak/>
+        <w:t>Data/Packet Injection</w:t>
+      </w:r>
+    </w:p>
+    <w:p>
+      <w:pPr>
+        <w:pStyle w:val="ListParagraph"/>
+        <w:numPr>
+          <w:ilvl w:val="0"/>
+          <w:numId w:val="14"/>
+        </w:numPr>
+      </w:pPr>
+      <w:r>
+        <w:t xml:space="preserve">Possibility to </w:t>
+      </w:r>
+      <w:r>
+        <w:rPr>
+          <w:b/>
+          <w:bCs/>
+        </w:rPr>
+        <w:t>add</w:t>
+      </w:r>
+      <w:r>
+        <w:t xml:space="preserve"> </w:t>
+      </w:r>
+      <w:r>
+        <w:rPr>
+          <w:b/>
+          <w:bCs/>
+        </w:rPr>
+        <w:t>packets</w:t>
+      </w:r>
+      <w:r>
+        <w:t xml:space="preserve"> to an </w:t>
+      </w:r>
+      <w:r>
+        <w:rPr>
+          <w:b/>
+          <w:bCs/>
+        </w:rPr>
+        <w:t>already</w:t>
+      </w:r>
+      <w:r>
+        <w:t xml:space="preserve"> </w:t>
+      </w:r>
+      <w:r>
+        <w:rPr>
+          <w:b/>
+          <w:bCs/>
+        </w:rPr>
+        <w:t>established</w:t>
+      </w:r>
+      <w:r>
+        <w:t xml:space="preserve"> </w:t>
+      </w:r>
+      <w:r>
+        <w:rPr>
+          <w:b/>
+          <w:bCs/>
+        </w:rPr>
+        <w:t>connection</w:t>
+      </w:r>
+      <w:r>
+        <w:t>.</w:t>
+      </w:r>
+    </w:p>
+    <w:p>
+      <w:pPr>
+        <w:pStyle w:val="ListParagraph"/>
+        <w:numPr>
+          <w:ilvl w:val="0"/>
+          <w:numId w:val="14"/>
+        </w:numPr>
+      </w:pPr>
+      <w:r>
+        <w:t xml:space="preserve">The attacker can </w:t>
+      </w:r>
+      <w:r>
+        <w:rPr>
+          <w:b/>
+          <w:bCs/>
+        </w:rPr>
+        <w:t>modify the sequence numbers</w:t>
+      </w:r>
+      <w:r>
+        <w:t xml:space="preserve"> and </w:t>
+      </w:r>
+      <w:r>
+        <w:rPr>
+          <w:b/>
+          <w:bCs/>
+        </w:rPr>
+        <w:t>keep the connection synchronized while injecting packets</w:t>
+      </w:r>
+      <w:r>
+        <w:t>.</w:t>
+      </w:r>
+    </w:p>
+    <w:p>
+      <w:pPr>
+        <w:pStyle w:val="ListParagraph"/>
+        <w:numPr>
+          <w:ilvl w:val="0"/>
+          <w:numId w:val="14"/>
+        </w:numPr>
+        <w:rPr>
+          <w:rStyle w:val="IntenseReference"/>
+        </w:rPr>
+      </w:pPr>
+      <w:r>
+        <w:t xml:space="preserve">If the </w:t>
+      </w:r>
+      <w:r>
+        <w:rPr>
+          <w:b/>
+          <w:bCs/>
+        </w:rPr>
+        <w:t>MITM attack is a “proxy attack”</w:t>
+      </w:r>
+      <w:r>
+        <w:t xml:space="preserve"> it is even easier to inject (</w:t>
+      </w:r>
+      <w:r>
+        <w:rPr>
+          <w:i/>
+          <w:iCs/>
+        </w:rPr>
+        <w:t>there are two distinct connections</w:t>
+      </w:r>
+      <w:r>
+        <w:t>)</w:t>
+      </w:r>
+    </w:p>
+    <w:p>
+      <w:pPr>
+        <w:rPr>
+          <w:rStyle w:val="IntenseReference"/>
+        </w:rPr>
+      </w:pPr>
+      <w:r>
+        <w:rPr>
+          <w:rStyle w:val="IntenseReference"/>
+        </w:rPr>
+        <w:t>Command Injection</w:t>
+      </w:r>
+    </w:p>
+    <w:p>
+      <w:pPr>
+        <w:pStyle w:val="ListParagraph"/>
+        <w:numPr>
+          <w:ilvl w:val="0"/>
+          <w:numId w:val="15"/>
+        </w:numPr>
+      </w:pPr>
+      <w:r>
+        <w:t xml:space="preserve">Useful in scenarios where a </w:t>
+      </w:r>
+      <w:r>
+        <w:rPr>
+          <w:b/>
+          <w:bCs/>
+        </w:rPr>
+        <w:t>one-time authentication</w:t>
+      </w:r>
+      <w:r>
+        <w:t xml:space="preserve"> is used.</w:t>
+      </w:r>
+    </w:p>
+    <w:p>
+      <w:pPr>
+        <w:pStyle w:val="ListParagraph"/>
+        <w:numPr>
+          <w:ilvl w:val="0"/>
+          <w:numId w:val="15"/>
+        </w:numPr>
+      </w:pPr>
+      <w:r>
+        <w:t xml:space="preserve">In such scenarios, sniffing the password is useless, but </w:t>
+      </w:r>
+      <w:r>
+        <w:rPr>
+          <w:b/>
+          <w:bCs/>
+        </w:rPr>
+        <w:t>hijacking an already authenticated</w:t>
+      </w:r>
+      <w:r>
+        <w:t xml:space="preserve"> </w:t>
+      </w:r>
+      <w:r>
+        <w:rPr>
+          <w:b/>
+          <w:bCs/>
+        </w:rPr>
+        <w:t>session</w:t>
+      </w:r>
+      <w:r>
+        <w:t xml:space="preserve"> is</w:t>
+      </w:r>
+      <w:r>
+        <w:t xml:space="preserve"> </w:t>
+      </w:r>
+      <w:r>
+        <w:rPr>
+          <w:b/>
+          <w:bCs/>
+        </w:rPr>
+        <w:t>critical</w:t>
+      </w:r>
+      <w:r>
+        <w:t xml:space="preserve">. </w:t>
+      </w:r>
+    </w:p>
+    <w:p>
+      <w:pPr>
+        <w:pStyle w:val="ListParagraph"/>
+        <w:numPr>
+          <w:ilvl w:val="0"/>
+          <w:numId w:val="15"/>
+        </w:numPr>
+      </w:pPr>
+      <w:r>
+        <w:t xml:space="preserve">Injection of </w:t>
+      </w:r>
+      <w:r>
+        <w:rPr>
+          <w:b/>
+          <w:bCs/>
+        </w:rPr>
+        <w:t>commands to the server</w:t>
+      </w:r>
+      <w:r>
+        <w:t>.</w:t>
+      </w:r>
+    </w:p>
+    <w:p>
+      <w:pPr>
+        <w:pStyle w:val="ListParagraph"/>
+        <w:numPr>
+          <w:ilvl w:val="0"/>
+          <w:numId w:val="15"/>
+        </w:numPr>
+        <w:rPr>
+          <w:b/>
+          <w:bCs/>
+          <w:smallCaps/>
+          <w:color w:val="4472C4" w:themeColor="accent1"/>
+          <w:spacing w:val="5"/>
+          <w:sz w:val="28"/>
+        </w:rPr>
+      </w:pPr>
+      <w:r>
+        <w:rPr>
+          <w:b/>
+          <w:bCs/>
+        </w:rPr>
+        <w:t>Emulation</w:t>
+      </w:r>
+      <w:r>
+        <w:t xml:space="preserve"> of </w:t>
+      </w:r>
+      <w:r>
+        <w:rPr>
+          <w:b/>
+          <w:bCs/>
+        </w:rPr>
+        <w:t>fake replies to the client</w:t>
+      </w:r>
+      <w:r>
+        <w:t>.</w:t>
+      </w:r>
+    </w:p>
+    <w:p>
+      <w:pPr>
+        <w:rPr>
+          <w:rStyle w:val="IntenseReference"/>
+        </w:rPr>
+      </w:pPr>
+      <w:r>
+        <w:rPr>
+          <w:rStyle w:val="IntenseReference"/>
+        </w:rPr>
+        <w:t>Malicious Code Injection</w:t>
+      </w:r>
+    </w:p>
+    <w:p>
+      <w:pPr>
+        <w:pStyle w:val="ListParagraph"/>
+        <w:numPr>
+          <w:ilvl w:val="0"/>
+          <w:numId w:val="16"/>
+        </w:numPr>
+      </w:pPr>
+      <w:r>
+        <w:t xml:space="preserve">Insertion of </w:t>
+      </w:r>
+      <w:r>
+        <w:rPr>
+          <w:b/>
+          <w:bCs/>
+        </w:rPr>
+        <w:t>malicious</w:t>
+      </w:r>
+      <w:r>
+        <w:t xml:space="preserve"> </w:t>
+      </w:r>
+      <w:r>
+        <w:rPr>
+          <w:b/>
+          <w:bCs/>
+        </w:rPr>
+        <w:t>code</w:t>
+      </w:r>
+      <w:r>
+        <w:t xml:space="preserve"> </w:t>
+      </w:r>
+      <w:r>
+        <w:rPr>
+          <w:b/>
+          <w:bCs/>
+        </w:rPr>
+        <w:t>into web pages</w:t>
+      </w:r>
+      <w:r>
+        <w:t xml:space="preserve"> or </w:t>
+      </w:r>
+      <w:r>
+        <w:rPr>
+          <w:b/>
+          <w:bCs/>
+        </w:rPr>
+        <w:t>mail</w:t>
+      </w:r>
+      <w:r>
+        <w:t xml:space="preserve"> (</w:t>
+      </w:r>
+      <w:r>
+        <w:rPr>
+          <w:i/>
+          <w:iCs/>
+        </w:rPr>
+        <w:t>JavaScript</w:t>
+      </w:r>
+      <w:r>
+        <w:rPr>
+          <w:i/>
+          <w:iCs/>
+        </w:rPr>
+        <w:t>, trojans, virus</w:t>
+      </w:r>
+      <w:r>
+        <w:t>).</w:t>
+      </w:r>
+    </w:p>
+    <w:p>
+      <w:pPr>
+        <w:pStyle w:val="ListParagraph"/>
+        <w:numPr>
+          <w:ilvl w:val="0"/>
+          <w:numId w:val="16"/>
+        </w:numPr>
+        <w:rPr>
+          <w:b/>
+          <w:bCs/>
+          <w:smallCaps/>
+          <w:color w:val="4472C4" w:themeColor="accent1"/>
+          <w:spacing w:val="5"/>
+          <w:sz w:val="28"/>
+        </w:rPr>
+      </w:pPr>
+      <w:r>
+        <w:t xml:space="preserve">Modification </w:t>
+      </w:r>
+      <w:r>
+        <w:rPr>
+          <w:b/>
+          <w:bCs/>
+        </w:rPr>
+        <w:t>on the fly of binary files</w:t>
+      </w:r>
+      <w:r>
+        <w:t xml:space="preserve"> during the </w:t>
+      </w:r>
+      <w:r>
+        <w:rPr>
+          <w:b/>
+          <w:bCs/>
+        </w:rPr>
+        <w:t>download</w:t>
+      </w:r>
+      <w:r>
+        <w:t xml:space="preserve"> </w:t>
+      </w:r>
+      <w:r>
+        <w:rPr>
+          <w:b/>
+          <w:bCs/>
+        </w:rPr>
+        <w:t>phase</w:t>
+      </w:r>
+      <w:r>
+        <w:t xml:space="preserve"> (</w:t>
+      </w:r>
+      <w:r>
+        <w:rPr>
+          <w:i/>
+          <w:iCs/>
+        </w:rPr>
+        <w:t>virus, backdoor</w:t>
+      </w:r>
+      <w:r>
+        <w:t>).</w:t>
+      </w:r>
+    </w:p>
+    <w:p>
+      <w:pPr>
+        <w:rPr>
+          <w:i/>
+          <w:iCs/>
+        </w:rPr>
+      </w:pPr>
+      <w:r>
+        <w:rPr>
+          <w:i/>
+          <w:iCs/>
+        </w:rPr>
+        <w:t>Parameters Substitution</w:t>
+      </w:r>
+    </w:p>
+    <w:p>
+      <w:pPr>
+        <w:pStyle w:val="ListParagraph"/>
+        <w:numPr>
+          <w:ilvl w:val="0"/>
+          <w:numId w:val="18"/>
+        </w:numPr>
+      </w:pPr>
+      <w:r>
+        <w:rPr>
+          <w:b/>
+          <w:bCs/>
+        </w:rPr>
+        <w:t>Parameters</w:t>
+      </w:r>
+      <w:r>
+        <w:t xml:space="preserve"> </w:t>
+      </w:r>
+      <w:r>
+        <w:rPr>
+          <w:b/>
+          <w:bCs/>
+        </w:rPr>
+        <w:t>exchanged</w:t>
+      </w:r>
+      <w:r>
+        <w:t xml:space="preserve"> by server and client can be </w:t>
+      </w:r>
+      <w:r>
+        <w:rPr>
+          <w:b/>
+          <w:bCs/>
+        </w:rPr>
+        <w:t>substituted</w:t>
+      </w:r>
+      <w:r>
+        <w:t xml:space="preserve"> in the </w:t>
+      </w:r>
+      <w:r>
+        <w:rPr>
+          <w:b/>
+          <w:bCs/>
+        </w:rPr>
+        <w:t>beginning</w:t>
+      </w:r>
+      <w:r>
+        <w:t xml:space="preserve"> of a </w:t>
+      </w:r>
+      <w:r>
+        <w:rPr>
+          <w:b/>
+          <w:bCs/>
+        </w:rPr>
+        <w:t>connection</w:t>
+      </w:r>
+      <w:r>
+        <w:t xml:space="preserve"> (</w:t>
+      </w:r>
+      <w:r>
+        <w:rPr>
+          <w:i/>
+          <w:iCs/>
+        </w:rPr>
+        <w:t>algorithms to be used later</w:t>
+      </w:r>
+      <w:r>
+        <w:t>).</w:t>
+      </w:r>
+    </w:p>
+    <w:p>
+      <w:pPr>
+        <w:pStyle w:val="ListParagraph"/>
+        <w:numPr>
+          <w:ilvl w:val="0"/>
+          <w:numId w:val="18"/>
+        </w:numPr>
+      </w:pPr>
+      <w:r>
+        <w:t xml:space="preserve">Example: the attacker can force the client to initialize a SSH1 connection instead of SSH2. </w:t>
+      </w:r>
+    </w:p>
+    <w:p>
+      <w:pPr>
+        <w:pStyle w:val="ListParagraph"/>
+        <w:numPr>
+          <w:ilvl w:val="0"/>
+          <w:numId w:val="18"/>
+        </w:numPr>
+      </w:pPr>
+      <w:r>
+        <w:t>The server replies in this way:</w:t>
+      </w:r>
+    </w:p>
+    <w:p>
+      <w:pPr>
+        <w:pStyle w:val="ListParagraph"/>
+        <w:numPr>
+          <w:ilvl w:val="0"/>
+          <w:numId w:val="17"/>
+        </w:numPr>
+      </w:pPr>
+      <w:r>
+        <w:t>SSH-1.99 -- the server supports ssh1 and ssh</w:t>
+      </w:r>
+      <w:r>
+        <w:t>2.</w:t>
+      </w:r>
+    </w:p>
+    <w:p>
+      <w:pPr>
+        <w:pStyle w:val="ListParagraph"/>
+        <w:numPr>
+          <w:ilvl w:val="0"/>
+          <w:numId w:val="17"/>
+        </w:numPr>
+      </w:pPr>
+      <w:r>
+        <w:t>SSH-1.51 -- the server supports ONLY ssh1</w:t>
+      </w:r>
+      <w:r>
+        <w:t>.</w:t>
+      </w:r>
+    </w:p>
+    <w:p>
+      <w:pPr>
+        <w:pStyle w:val="ListParagraph"/>
+        <w:numPr>
+          <w:ilvl w:val="0"/>
+          <w:numId w:val="17"/>
+        </w:numPr>
+      </w:pPr>
+      <w:r>
+        <w:t xml:space="preserve">The attacker </w:t>
+      </w:r>
+      <w:r>
+        <w:rPr>
+          <w:b/>
+          <w:bCs/>
+        </w:rPr>
+        <w:t>makes a filter to replace “1.99” with “1.51”</w:t>
+      </w:r>
+    </w:p>
+    <w:p>
+      <w:pPr>
+        <w:rPr>
+          <w:rStyle w:val="IntenseReference"/>
+        </w:rPr>
+      </w:pPr>
+      <w:r>
+        <w:rPr>
+          <w:rStyle w:val="IntenseReference"/>
+        </w:rPr>
+        <w:t>DDoS Attack</w:t>
+      </w:r>
+    </w:p>
+    <w:p>
+      <w:pPr>
+        <w:rPr>
+          <w:b/>
+          <w:bCs/>
+          <w:u w:val="single"/>
+        </w:rPr>
+      </w:pPr>
+      <w:r>
+        <w:rPr>
+          <w:b/>
+          <w:bCs/>
+          <w:u w:val="single"/>
+        </w:rPr>
+        <w:t>Flooding</w:t>
+      </w:r>
+    </w:p>
+    <w:p>
+      <w:pPr>
+        <w:pStyle w:val="ListParagraph"/>
+        <w:numPr>
+          <w:ilvl w:val="0"/>
+          <w:numId w:val="19"/>
+        </w:numPr>
+      </w:pPr>
+      <w:r>
+        <w:t xml:space="preserve">Attacker sends an </w:t>
+      </w:r>
+      <w:r>
+        <w:rPr>
+          <w:b/>
+          <w:bCs/>
+        </w:rPr>
+        <w:t>overwhelming</w:t>
+      </w:r>
+      <w:r>
+        <w:t xml:space="preserve"> </w:t>
+      </w:r>
+      <w:r>
+        <w:rPr>
+          <w:b/>
+          <w:bCs/>
+        </w:rPr>
+        <w:t>number of messages to your machine</w:t>
+      </w:r>
+      <w:r>
+        <w:t>; great</w:t>
+      </w:r>
+      <w:r>
+        <w:t xml:space="preserve"> </w:t>
+      </w:r>
+      <w:r>
+        <w:t>congestion.</w:t>
+      </w:r>
+    </w:p>
+    <w:p>
+      <w:pPr>
+        <w:pStyle w:val="ListParagraph"/>
+        <w:numPr>
+          <w:ilvl w:val="0"/>
+          <w:numId w:val="19"/>
+        </w:numPr>
+      </w:pPr>
+      <w:r>
+        <w:t>The congestion may occur in the path</w:t>
+      </w:r>
+      <w:r>
+        <w:t xml:space="preserve"> </w:t>
+      </w:r>
+      <w:r>
+        <w:t>before your machine.</w:t>
+      </w:r>
+    </w:p>
+    <w:p>
+      <w:pPr>
+        <w:pStyle w:val="ListParagraph"/>
+        <w:numPr>
+          <w:ilvl w:val="0"/>
+          <w:numId w:val="19"/>
+        </w:numPr>
+      </w:pPr>
+      <w:r>
+        <w:t>Messages from legitimate users are</w:t>
+      </w:r>
+      <w:r>
+        <w:t xml:space="preserve"> </w:t>
+      </w:r>
+      <w:r>
+        <w:t>crowded out.</w:t>
+      </w:r>
+    </w:p>
+    <w:p>
+      <w:pPr>
+        <w:pStyle w:val="ListParagraph"/>
+        <w:numPr>
+          <w:ilvl w:val="0"/>
+          <w:numId w:val="19"/>
+        </w:numPr>
+      </w:pPr>
+      <w:r>
+        <w:t xml:space="preserve">Usually called </w:t>
+      </w:r>
+      <w:r>
+        <w:rPr>
+          <w:b/>
+          <w:bCs/>
+        </w:rPr>
+        <w:t>a Denial of Service (DoS) attack</w:t>
+      </w:r>
+      <w:r>
+        <w:t>, because that’s the effect.</w:t>
+      </w:r>
+    </w:p>
+    <w:p>
+      <w:pPr>
+        <w:pStyle w:val="ListParagraph"/>
+        <w:numPr>
+          <w:ilvl w:val="0"/>
+          <w:numId w:val="19"/>
+        </w:numPr>
+      </w:pPr>
+      <w:r>
+        <w:t xml:space="preserve">Usually involves </w:t>
+      </w:r>
+      <w:r>
+        <w:rPr>
+          <w:b/>
+          <w:bCs/>
+        </w:rPr>
+        <w:t>a large number of machines</w:t>
+      </w:r>
+      <w:r>
+        <w:t xml:space="preserve">, hence </w:t>
+      </w:r>
+      <w:r>
+        <w:rPr>
+          <w:b/>
+          <w:bCs/>
+        </w:rPr>
+        <w:t>Distributed</w:t>
+      </w:r>
+      <w:r>
+        <w:t xml:space="preserve"> Denial of</w:t>
+      </w:r>
+      <w:r>
+        <w:t xml:space="preserve"> </w:t>
+      </w:r>
+      <w:r>
+        <w:t>Service (</w:t>
+      </w:r>
+      <w:r>
+        <w:rPr>
+          <w:b/>
+          <w:bCs/>
+        </w:rPr>
+        <w:t>DDoS</w:t>
+      </w:r>
+      <w:r>
+        <w:t>) attack.</w:t>
+      </w:r>
+    </w:p>
+    <w:p>
+      <w:pPr>
+        <w:rPr>
+          <w:rStyle w:val="IntenseReference"/>
+        </w:rPr>
+      </w:pPr>
+      <w:r>
+        <w:rPr>
+          <w:rStyle w:val="IntenseReference"/>
+        </w:rPr>
+        <w:t>0-</w:t>
+      </w:r>
+      <w:r>
+        <w:rPr>
+          <w:rStyle w:val="IntenseReference"/>
+        </w:rPr>
+        <w:t>D</w:t>
+      </w:r>
+      <w:r>
+        <w:rPr>
+          <w:rStyle w:val="IntenseReference"/>
+        </w:rPr>
+        <w:t>ay (Zero Day) Vulnerabilities</w:t>
+      </w:r>
+    </w:p>
+    <w:p>
+      <w:pPr>
+        <w:pStyle w:val="ListParagraph"/>
+        <w:numPr>
+          <w:ilvl w:val="0"/>
+          <w:numId w:val="20"/>
+        </w:numPr>
+      </w:pPr>
+      <w:r>
+        <w:t xml:space="preserve">It is an unknown exploit that </w:t>
+      </w:r>
+      <w:r>
+        <w:rPr>
+          <w:b/>
+          <w:bCs/>
+        </w:rPr>
+        <w:t>exposes</w:t>
+      </w:r>
+      <w:r>
+        <w:t xml:space="preserve"> a </w:t>
+      </w:r>
+      <w:r>
+        <w:rPr>
+          <w:b/>
+          <w:bCs/>
+        </w:rPr>
+        <w:t>vulnerability</w:t>
+      </w:r>
+      <w:r>
+        <w:t xml:space="preserve"> in </w:t>
+      </w:r>
+      <w:r>
+        <w:rPr>
+          <w:b/>
+          <w:bCs/>
+        </w:rPr>
+        <w:t>software</w:t>
+      </w:r>
+      <w:r>
+        <w:t xml:space="preserve"> or </w:t>
+      </w:r>
+      <w:r>
+        <w:rPr>
+          <w:b/>
+          <w:bCs/>
+        </w:rPr>
+        <w:t>hardware</w:t>
+      </w:r>
+      <w:r>
+        <w:t xml:space="preserve"> and can create </w:t>
+      </w:r>
+      <w:r>
+        <w:rPr>
+          <w:b/>
+          <w:bCs/>
+        </w:rPr>
+        <w:t>complicated</w:t>
+      </w:r>
+      <w:r>
+        <w:t xml:space="preserve"> </w:t>
+      </w:r>
+      <w:r>
+        <w:rPr>
+          <w:b/>
+          <w:bCs/>
+        </w:rPr>
+        <w:t>problems</w:t>
+      </w:r>
+      <w:r>
+        <w:t xml:space="preserve"> well </w:t>
+      </w:r>
+      <w:r>
+        <w:rPr>
+          <w:b/>
+          <w:bCs/>
+        </w:rPr>
+        <w:t>before</w:t>
+      </w:r>
+      <w:r>
+        <w:t xml:space="preserve"> </w:t>
+      </w:r>
+      <w:r>
+        <w:rPr>
+          <w:b/>
+          <w:bCs/>
+        </w:rPr>
+        <w:t>anyone</w:t>
+      </w:r>
+      <w:r>
+        <w:t xml:space="preserve"> </w:t>
+      </w:r>
+      <w:r>
+        <w:rPr>
+          <w:b/>
+          <w:bCs/>
+        </w:rPr>
+        <w:t>realizes</w:t>
+      </w:r>
+      <w:r>
+        <w:t xml:space="preserve"> something is wrong. </w:t>
+      </w:r>
+    </w:p>
+    <w:p>
+      <w:pPr>
+        <w:pStyle w:val="ListParagraph"/>
+        <w:numPr>
+          <w:ilvl w:val="0"/>
+          <w:numId w:val="20"/>
+        </w:numPr>
+      </w:pPr>
+      <w:r>
+        <w:t xml:space="preserve">In fact, a zero-day exploit leaves </w:t>
+      </w:r>
+      <w:r>
+        <w:rPr>
+          <w:b/>
+          <w:bCs/>
+        </w:rPr>
+        <w:t>NO opportunity for detection</w:t>
+      </w:r>
+      <w:r>
+        <w:t xml:space="preserve"> ... at first.</w:t>
+      </w:r>
+    </w:p>
+    <w:p>
+      <w:pPr>
+        <w:pStyle w:val="ListParagraph"/>
+        <w:numPr>
+          <w:ilvl w:val="0"/>
+          <w:numId w:val="20"/>
+        </w:numPr>
+        <w:rPr>
+          <w:b/>
+          <w:bCs/>
+          <w:smallCaps/>
+          <w:color w:val="4472C4" w:themeColor="accent1"/>
+          <w:spacing w:val="5"/>
+          <w:sz w:val="28"/>
+        </w:rPr>
+      </w:pPr>
+      <w:r>
+        <w:t>The term</w:t>
+      </w:r>
+      <w:r>
+        <w:rPr>
+          <w:b/>
+          <w:bCs/>
+        </w:rPr>
+        <w:t xml:space="preserve"> ‘zero-day’</w:t>
+      </w:r>
+      <w:r>
+        <w:t xml:space="preserve"> refers to an </w:t>
+      </w:r>
+      <w:r>
+        <w:rPr>
+          <w:b/>
+          <w:bCs/>
+        </w:rPr>
+        <w:t>unknown vulnerability</w:t>
+      </w:r>
+      <w:r>
+        <w:t xml:space="preserve"> that the </w:t>
+      </w:r>
+      <w:r>
+        <w:rPr>
+          <w:b/>
+          <w:bCs/>
+        </w:rPr>
+        <w:t>developer</w:t>
+      </w:r>
+      <w:r>
+        <w:t xml:space="preserve"> is </w:t>
+      </w:r>
+      <w:r>
+        <w:rPr>
+          <w:b/>
+          <w:bCs/>
+        </w:rPr>
+        <w:t>newly</w:t>
+      </w:r>
+      <w:r>
+        <w:t xml:space="preserve"> </w:t>
+      </w:r>
+      <w:r>
+        <w:rPr>
+          <w:b/>
+          <w:bCs/>
+        </w:rPr>
+        <w:t>aware o</w:t>
+      </w:r>
+      <w:r>
+        <w:t xml:space="preserve">f, and thus an </w:t>
+      </w:r>
+      <w:r>
+        <w:rPr>
+          <w:b/>
+          <w:bCs/>
+        </w:rPr>
+        <w:t xml:space="preserve">official patch </w:t>
+      </w:r>
+      <w:r>
+        <w:t>or</w:t>
+      </w:r>
+      <w:r>
+        <w:rPr>
+          <w:b/>
+          <w:bCs/>
+        </w:rPr>
+        <w:t xml:space="preserve"> update</w:t>
+      </w:r>
+      <w:r>
+        <w:t xml:space="preserve"> to fix the issue </w:t>
+      </w:r>
+      <w:r>
+        <w:rPr>
+          <w:b/>
+          <w:bCs/>
+        </w:rPr>
+        <w:t>has not been released</w:t>
+      </w:r>
+      <w:r>
+        <w:t>.</w:t>
+      </w:r>
+    </w:p>
+    <w:p>
+      <w:pPr>
+        <w:rPr>
+          <w:noProof/>
+        </w:rPr>
+      </w:pPr>
+      <w:r>
+        <w:rPr>
+          <w:rStyle w:val="IntenseReference"/>
+        </w:rPr>
+        <w:lastRenderedPageBreak/>
+        <w:t>Advanced Persistent Threat (APT)</w:t>
+      </w:r>
+      <w:r>
+        <w:rPr>
+          <w:rStyle w:val="IntenseReference"/>
+        </w:rPr>
+        <w:cr/>
+      </w:r>
+      <w:r>
+        <w:rPr>
+          <w:noProof/>
+        </w:rPr>
+        <w:t xml:space="preserve"> </w:t>
+      </w:r>
+      <w:r>
+        <w:rPr>
+          <w:noProof/>
+        </w:rPr>
+        <w:drawing>
+          <wp:inline distT="0" distB="0" distL="0" distR="0" wp14:anchorId="694CEE23" wp14:editId="4C4D6496">
+            <wp:extent cx="5731510" cy="3870960"/>
+            <wp:effectExtent l="0" t="0" r="2540" b="0"/>
+            <wp:docPr id="16" name="Picture 16"/>
+            <wp:cNvGraphicFramePr>
+              <a:graphicFrameLocks xmlns:a="http://schemas.openxmlformats.org/drawingml/2006/main" noChangeAspect="1"/>
+            </wp:cNvGraphicFramePr>
+            <a:graphic xmlns:a="http://schemas.openxmlformats.org/drawingml/2006/main">
+              <a:graphicData uri="http://schemas.openxmlformats.org/drawingml/2006/picture">
+                <pic:pic xmlns:pic="http://schemas.openxmlformats.org/drawingml/2006/picture">
+                  <pic:nvPicPr>
+                    <pic:cNvPr id="1" name=""/>
+                    <pic:cNvPicPr/>
+                  </pic:nvPicPr>
+                  <pic:blipFill>
+                    <a:blip r:embed="rId21"/>
+                    <a:stretch>
+                      <a:fillRect/>
+                    </a:stretch>
+                  </pic:blipFill>
+                  <pic:spPr>
+                    <a:xfrm>
+                      <a:off x="0" y="0"/>
+                      <a:ext cx="5731510" cy="3870960"/>
+                    </a:xfrm>
+                    <a:prstGeom prst="rect">
+                      <a:avLst/>
+                    </a:prstGeom>
+                  </pic:spPr>
+                </pic:pic>
+              </a:graphicData>
+            </a:graphic>
+          </wp:inline>
+        </w:drawing>
+      </w:r>
+    </w:p>
+    <w:p>
+      <w:pPr>
+        <w:rPr>
+          <w:rStyle w:val="IntenseReference"/>
+        </w:rPr>
+      </w:pPr>
+      <w:r>
+        <w:rPr>
+          <w:rStyle w:val="IntenseReference"/>
+        </w:rPr>
+        <w:t>Stuxnet</w:t>
+      </w:r>
+    </w:p>
+    <w:p>
+      <w:pPr>
+        <w:rPr>
+          <w:rStyle w:val="IntenseReference"/>
+        </w:rPr>
+      </w:pPr>
+      <w:r>
+        <w:rPr>
+          <w:noProof/>
+        </w:rPr>
+        <w:drawing>
+          <wp:inline distT="0" distB="0" distL="0" distR="0" wp14:anchorId="1CCA304A" wp14:editId="783974C3">
+            <wp:extent cx="5731510" cy="3752850"/>
+            <wp:effectExtent l="0" t="0" r="2540" b="0"/>
+            <wp:docPr id="17" name="Picture 17"/>
+            <wp:cNvGraphicFramePr>
+              <a:graphicFrameLocks xmlns:a="http://schemas.openxmlformats.org/drawingml/2006/main" noChangeAspect="1"/>
+            </wp:cNvGraphicFramePr>
+            <a:graphic xmlns:a="http://schemas.openxmlformats.org/drawingml/2006/main">
+              <a:graphicData uri="http://schemas.openxmlformats.org/drawingml/2006/picture">
+                <pic:pic xmlns:pic="http://schemas.openxmlformats.org/drawingml/2006/picture">
+                  <pic:nvPicPr>
+                    <pic:cNvPr id="1" name=""/>
+                    <pic:cNvPicPr/>
+                  </pic:nvPicPr>
+                  <pic:blipFill>
+                    <a:blip r:embed="rId22"/>
+                    <a:stretch>
+                      <a:fillRect/>
+                    </a:stretch>
+                  </pic:blipFill>
+                  <pic:spPr>
+                    <a:xfrm>
+                      <a:off x="0" y="0"/>
+                      <a:ext cx="5731510" cy="3752850"/>
+                    </a:xfrm>
+                    <a:prstGeom prst="rect">
+                      <a:avLst/>
+                    </a:prstGeom>
+                  </pic:spPr>
+                </pic:pic>
+              </a:graphicData>
+            </a:graphic>
+          </wp:inline>
+        </w:drawing>
+      </w:r>
+    </w:p>
+    <w:p>
+      <w:pPr>
+        <w:rPr>
+          <w:rStyle w:val="IntenseReference"/>
+        </w:rPr>
+      </w:pPr>
+    </w:p>
+    <w:p>
+      <w:pPr>
+        <w:rPr>
+          <w:rStyle w:val="IntenseReference"/>
+        </w:rPr>
+      </w:pPr>
+      <w:r>
+        <w:rPr>
+          <w:rStyle w:val="IntenseReference"/>
+        </w:rPr>
+        <w:lastRenderedPageBreak/>
+        <w:t>Why Should I Care?</w:t>
+      </w:r>
+    </w:p>
+    <w:p>
+      <w:pPr>
+        <w:jc w:val="center"/>
+        <w:rPr>
+          <w:rStyle w:val="IntenseReference"/>
+        </w:rPr>
+      </w:pPr>
+      <w:r>
+        <w:rPr>
+          <w:noProof/>
+        </w:rPr>
+        <w:drawing>
+          <wp:inline distT="0" distB="0" distL="0" distR="0" wp14:anchorId="3595B0F0" wp14:editId="5B288718">
+            <wp:extent cx="5731510" cy="3705225"/>
+            <wp:effectExtent l="0" t="0" r="2540" b="9525"/>
+            <wp:docPr id="18" name="Picture 18"/>
+            <wp:cNvGraphicFramePr>
+              <a:graphicFrameLocks xmlns:a="http://schemas.openxmlformats.org/drawingml/2006/main" noChangeAspect="1"/>
+            </wp:cNvGraphicFramePr>
+            <a:graphic xmlns:a="http://schemas.openxmlformats.org/drawingml/2006/main">
+              <a:graphicData uri="http://schemas.openxmlformats.org/drawingml/2006/picture">
+                <pic:pic xmlns:pic="http://schemas.openxmlformats.org/drawingml/2006/picture">
+                  <pic:nvPicPr>
+                    <pic:cNvPr id="1" name=""/>
+                    <pic:cNvPicPr/>
+                  </pic:nvPicPr>
+                  <pic:blipFill>
+                    <a:blip r:embed="rId23"/>
+                    <a:stretch>
+                      <a:fillRect/>
+                    </a:stretch>
+                  </pic:blipFill>
+                  <pic:spPr>
+                    <a:xfrm>
+                      <a:off x="0" y="0"/>
+                      <a:ext cx="5731510" cy="3705225"/>
+                    </a:xfrm>
+                    <a:prstGeom prst="rect">
+                      <a:avLst/>
+                    </a:prstGeom>
+                  </pic:spPr>
+                </pic:pic>
+              </a:graphicData>
+            </a:graphic>
+          </wp:inline>
+        </w:drawing>
+      </w:r>
+    </w:p>
+    <w:p>
+      <w:pPr>
+        <w:rPr>
+          <w:rStyle w:val="IntenseReference"/>
+        </w:rPr>
+      </w:pPr>
+      <w:r>
+        <w:rPr>
+          <w:rStyle w:val="IntenseReference"/>
+        </w:rPr>
+        <w:t>Human Factors/Usable Security</w:t>
+      </w:r>
+    </w:p>
+    <w:p>
+      <w:pPr>
+        <w:rPr>
+          <w:b/>
+          <w:bCs/>
+        </w:rPr>
+      </w:pPr>
+      <w:r>
+        <w:rPr>
+          <w:b/>
+          <w:bCs/>
+        </w:rPr>
+        <w:t>Usability</w:t>
+      </w:r>
+    </w:p>
+    <w:p>
+      <w:pPr>
+        <w:pStyle w:val="ListParagraph"/>
+        <w:numPr>
+          <w:ilvl w:val="0"/>
+          <w:numId w:val="21"/>
+        </w:numPr>
+      </w:pPr>
+      <w:r>
+        <w:t>assesses how easy user interfaces are to use.</w:t>
+      </w:r>
+    </w:p>
+    <w:p>
+      <w:pPr>
+        <w:pStyle w:val="ListParagraph"/>
+        <w:numPr>
+          <w:ilvl w:val="0"/>
+          <w:numId w:val="21"/>
+        </w:numPr>
+      </w:pPr>
+      <w:r>
+        <w:t>also refers to methods for improving ease-of-use during design process.</w:t>
+      </w:r>
+    </w:p>
+    <w:p>
+      <w:r>
+        <w:t>Usability is defined by 5 quality components:</w:t>
+      </w:r>
+    </w:p>
+    <w:p>
+      <w:pPr>
+        <w:pStyle w:val="ListParagraph"/>
+        <w:numPr>
+          <w:ilvl w:val="0"/>
+          <w:numId w:val="22"/>
+        </w:numPr>
+      </w:pPr>
+      <w:r>
+        <w:rPr>
+          <w:b/>
+          <w:bCs/>
+        </w:rPr>
+        <w:t>Learnability</w:t>
+      </w:r>
+      <w:r>
+        <w:t>:</w:t>
+      </w:r>
+    </w:p>
+    <w:p>
+      <w:pPr>
+        <w:pStyle w:val="ListParagraph"/>
+        <w:numPr>
+          <w:ilvl w:val="0"/>
+          <w:numId w:val="21"/>
+        </w:numPr>
+      </w:pPr>
       <w:bookmarkStart w:id="0" w:name="_GoBack"/>
       <w:bookmarkEnd w:id="0"/>
+      <w:r>
+        <w:t>How easy is it for users to accomplish basic tasks the first time they encounter the</w:t>
+      </w:r>
+      <w:r>
+        <w:t xml:space="preserve"> </w:t>
+      </w:r>
+      <w:r>
+        <w:t>design?</w:t>
+      </w:r>
+    </w:p>
+    <w:p>
+      <w:pPr>
+        <w:pStyle w:val="ListParagraph"/>
+        <w:numPr>
+          <w:ilvl w:val="0"/>
+          <w:numId w:val="22"/>
+        </w:numPr>
+      </w:pPr>
+      <w:r>
+        <w:rPr>
+          <w:b/>
+          <w:bCs/>
+        </w:rPr>
+        <w:t>Efficiency</w:t>
+      </w:r>
+      <w:r>
+        <w:t>:</w:t>
+      </w:r>
+    </w:p>
+    <w:p>
+      <w:pPr>
+        <w:pStyle w:val="ListParagraph"/>
+        <w:numPr>
+          <w:ilvl w:val="0"/>
+          <w:numId w:val="21"/>
+        </w:numPr>
+      </w:pPr>
+      <w:r>
+        <w:t>Once users have learned the design, how quickly can they perform tasks?</w:t>
+      </w:r>
+    </w:p>
+    <w:p>
+      <w:pPr>
+        <w:pStyle w:val="ListParagraph"/>
+        <w:numPr>
+          <w:ilvl w:val="0"/>
+          <w:numId w:val="22"/>
+        </w:numPr>
+      </w:pPr>
+      <w:r>
+        <w:rPr>
+          <w:b/>
+          <w:bCs/>
+        </w:rPr>
+        <w:t>Memorability</w:t>
+      </w:r>
+      <w:r>
+        <w:t>:</w:t>
+      </w:r>
+    </w:p>
+    <w:p>
+      <w:pPr>
+        <w:pStyle w:val="ListParagraph"/>
+        <w:numPr>
+          <w:ilvl w:val="0"/>
+          <w:numId w:val="21"/>
+        </w:numPr>
+      </w:pPr>
+      <w:r>
+        <w:t>When users return to the design after a period of not using it, how easily can they</w:t>
+      </w:r>
+      <w:r>
+        <w:t xml:space="preserve"> </w:t>
+      </w:r>
+      <w:r>
+        <w:t>re-establish proficiency?</w:t>
+      </w:r>
+    </w:p>
+    <w:p>
+      <w:pPr>
+        <w:pStyle w:val="ListParagraph"/>
+        <w:numPr>
+          <w:ilvl w:val="0"/>
+          <w:numId w:val="22"/>
+        </w:numPr>
+      </w:pPr>
+      <w:r>
+        <w:rPr>
+          <w:b/>
+          <w:bCs/>
+        </w:rPr>
+        <w:t>Errors</w:t>
+      </w:r>
+      <w:r>
+        <w:t>:</w:t>
+      </w:r>
+    </w:p>
+    <w:p>
+      <w:pPr>
+        <w:pStyle w:val="ListParagraph"/>
+        <w:numPr>
+          <w:ilvl w:val="0"/>
+          <w:numId w:val="20"/>
+        </w:numPr>
+      </w:pPr>
+      <w:r>
+        <w:t>How many errors do users make, how severe are these errors, and how easily</w:t>
+      </w:r>
+      <w:r>
+        <w:t xml:space="preserve"> </w:t>
+      </w:r>
+      <w:r>
+        <w:t>can they recover from the errors?</w:t>
+      </w:r>
+    </w:p>
+    <w:p>
+      <w:pPr>
+        <w:pStyle w:val="ListParagraph"/>
+        <w:numPr>
+          <w:ilvl w:val="0"/>
+          <w:numId w:val="22"/>
+        </w:numPr>
+      </w:pPr>
+      <w:r>
+        <w:rPr>
+          <w:b/>
+          <w:bCs/>
+        </w:rPr>
+        <w:t>Satisfaction</w:t>
+      </w:r>
+      <w:r>
+        <w:t>:</w:t>
+      </w:r>
+    </w:p>
+    <w:p>
+      <w:pPr>
+        <w:pStyle w:val="ListParagraph"/>
+        <w:numPr>
+          <w:ilvl w:val="0"/>
+          <w:numId w:val="20"/>
+        </w:numPr>
+      </w:pPr>
+      <w:r>
+        <w:t>How pleasant is it to use the design?</w:t>
+      </w:r>
     </w:p>
     <w:sectPr>
-      <w:headerReference w:type="default" r:id="rId8"/>
+      <w:headerReference w:type="default" r:id="rId24"/>
       <w:pgSz w:w="11906" w:h="16838"/>
       <w:pgMar w:top="1440" w:right="1440" w:bottom="1440" w:left="1440" w:header="708" w:footer="708" w:gutter="0"/>
       <w:cols w:space="708"/>
@@ -237,6 +4215,342 @@
 <file path=word/numbering.xml><?xml version="1.0" encoding="utf-8"?>
 <w:numbering xmlns:wpc="http://schemas.microsoft.com/office/word/2010/wordprocessingCanvas" xmlns:cx="http://schemas.microsoft.com/office/drawing/2014/chartex" xmlns:cx1="http://schemas.microsoft.com/office/drawing/2015/9/8/chartex" xmlns:cx2="http://schemas.microsoft.com/office/drawing/2015/10/21/chartex" xmlns:cx3="http://schemas.microsoft.com/office/drawing/2016/5/9/chartex" xmlns:cx4="http://schemas.microsoft.com/office/drawing/2016/5/10/chartex" xmlns:cx5="http://schemas.microsoft.com/office/drawing/2016/5/11/chartex" xmlns:cx6="http://schemas.microsoft.com/office/drawing/2016/5/12/chartex" xmlns:cx7="http://schemas.microsoft.com/office/drawing/2016/5/13/chartex" xmlns:cx8="http://schemas.microsoft.com/office/drawing/2016/5/14/chartex" xmlns:mc="http://schemas.openxmlformats.org/markup-compatibility/2006" xmlns:aink="http://schemas.microsoft.com/office/drawing/2016/ink" xmlns:am3d="http://schemas.microsoft.com/office/drawing/2017/model3d" xmlns:o="urn:schemas-microsoft-com:office:office" xmlns:r="http://schemas.openxmlformats.org/officeDocument/2006/relationships" xmlns:m="http://schemas.openxmlformats.org/officeDocument/2006/math" xmlns:v="urn:schemas-microsoft-com:vml" xmlns:wp14="http://schemas.microsoft.com/office/word/2010/wordprocessingDrawing" xmlns:wp="http://schemas.openxmlformats.org/drawingml/2006/wordprocessingDrawing" xmlns:w10="urn:schemas-microsoft-com:office:word" xmlns:w="http://schemas.openxmlformats.org/wordprocessingml/2006/main" xmlns:w14="http://schemas.microsoft.com/office/word/2010/wordml" xmlns:w15="http://schemas.microsoft.com/office/word/2012/wordml" xmlns:w16cid="http://schemas.microsoft.com/office/word/2016/wordml/cid" xmlns:w16se="http://schemas.microsoft.com/office/word/2015/wordml/symex" xmlns:wpg="http://schemas.microsoft.com/office/word/2010/wordprocessingGroup" xmlns:wpi="http://schemas.microsoft.com/office/word/2010/wordprocessingInk" xmlns:wne="http://schemas.microsoft.com/office/word/2006/wordml" xmlns:wps="http://schemas.microsoft.com/office/word/2010/wordprocessingShape" mc:Ignorable="w14 w15 w16se w16cid wp14">
   <w:abstractNum w:abstractNumId="0" w15:restartNumberingAfterBreak="0">
+    <w:nsid w:val="04241B16"/>
+    <w:multiLevelType w:val="hybridMultilevel"/>
+    <w:tmpl w:val="87CC341C"/>
+    <w:lvl w:ilvl="0" w:tplc="8214A47C">
+      <w:numFmt w:val="bullet"/>
+      <w:lvlText w:val="-"/>
+      <w:lvlJc w:val="left"/>
+      <w:pPr>
+        <w:ind w:left="720" w:hanging="360"/>
+      </w:pPr>
+      <w:rPr>
+        <w:rFonts w:ascii="Calibri" w:eastAsiaTheme="minorHAnsi" w:hAnsi="Calibri" w:cs="Calibri" w:hint="default"/>
+      </w:rPr>
+    </w:lvl>
+    <w:lvl w:ilvl="1" w:tplc="08090003" w:tentative="1">
+      <w:start w:val="1"/>
+      <w:numFmt w:val="bullet"/>
+      <w:lvlText w:val="o"/>
+      <w:lvlJc w:val="left"/>
+      <w:pPr>
+        <w:ind w:left="1440" w:hanging="360"/>
+      </w:pPr>
+      <w:rPr>
+        <w:rFonts w:ascii="Courier New" w:hAnsi="Courier New" w:cs="Courier New" w:hint="default"/>
+      </w:rPr>
+    </w:lvl>
+    <w:lvl w:ilvl="2" w:tplc="08090005" w:tentative="1">
+      <w:start w:val="1"/>
+      <w:numFmt w:val="bullet"/>
+      <w:lvlText w:val=""/>
+      <w:lvlJc w:val="left"/>
+      <w:pPr>
+        <w:ind w:left="2160" w:hanging="360"/>
+      </w:pPr>
+      <w:rPr>
+        <w:rFonts w:ascii="Wingdings" w:hAnsi="Wingdings" w:hint="default"/>
+      </w:rPr>
+    </w:lvl>
+    <w:lvl w:ilvl="3" w:tplc="08090001" w:tentative="1">
+      <w:start w:val="1"/>
+      <w:numFmt w:val="bullet"/>
+      <w:lvlText w:val=""/>
+      <w:lvlJc w:val="left"/>
+      <w:pPr>
+        <w:ind w:left="2880" w:hanging="360"/>
+      </w:pPr>
+      <w:rPr>
+        <w:rFonts w:ascii="Symbol" w:hAnsi="Symbol" w:hint="default"/>
+      </w:rPr>
+    </w:lvl>
+    <w:lvl w:ilvl="4" w:tplc="08090003" w:tentative="1">
+      <w:start w:val="1"/>
+      <w:numFmt w:val="bullet"/>
+      <w:lvlText w:val="o"/>
+      <w:lvlJc w:val="left"/>
+      <w:pPr>
+        <w:ind w:left="3600" w:hanging="360"/>
+      </w:pPr>
+      <w:rPr>
+        <w:rFonts w:ascii="Courier New" w:hAnsi="Courier New" w:cs="Courier New" w:hint="default"/>
+      </w:rPr>
+    </w:lvl>
+    <w:lvl w:ilvl="5" w:tplc="08090005" w:tentative="1">
+      <w:start w:val="1"/>
+      <w:numFmt w:val="bullet"/>
+      <w:lvlText w:val=""/>
+      <w:lvlJc w:val="left"/>
+      <w:pPr>
+        <w:ind w:left="4320" w:hanging="360"/>
+      </w:pPr>
+      <w:rPr>
+        <w:rFonts w:ascii="Wingdings" w:hAnsi="Wingdings" w:hint="default"/>
+      </w:rPr>
+    </w:lvl>
+    <w:lvl w:ilvl="6" w:tplc="08090001" w:tentative="1">
+      <w:start w:val="1"/>
+      <w:numFmt w:val="bullet"/>
+      <w:lvlText w:val=""/>
+      <w:lvlJc w:val="left"/>
+      <w:pPr>
+        <w:ind w:left="5040" w:hanging="360"/>
+      </w:pPr>
+      <w:rPr>
+        <w:rFonts w:ascii="Symbol" w:hAnsi="Symbol" w:hint="default"/>
+      </w:rPr>
+    </w:lvl>
+    <w:lvl w:ilvl="7" w:tplc="08090003" w:tentative="1">
+      <w:start w:val="1"/>
+      <w:numFmt w:val="bullet"/>
+      <w:lvlText w:val="o"/>
+      <w:lvlJc w:val="left"/>
+      <w:pPr>
+        <w:ind w:left="5760" w:hanging="360"/>
+      </w:pPr>
+      <w:rPr>
+        <w:rFonts w:ascii="Courier New" w:hAnsi="Courier New" w:cs="Courier New" w:hint="default"/>
+      </w:rPr>
+    </w:lvl>
+    <w:lvl w:ilvl="8" w:tplc="08090005" w:tentative="1">
+      <w:start w:val="1"/>
+      <w:numFmt w:val="bullet"/>
+      <w:lvlText w:val=""/>
+      <w:lvlJc w:val="left"/>
+      <w:pPr>
+        <w:ind w:left="6480" w:hanging="360"/>
+      </w:pPr>
+      <w:rPr>
+        <w:rFonts w:ascii="Wingdings" w:hAnsi="Wingdings" w:hint="default"/>
+      </w:rPr>
+    </w:lvl>
+  </w:abstractNum>
+  <w:abstractNum w:abstractNumId="1" w15:restartNumberingAfterBreak="0">
+    <w:nsid w:val="10901ACD"/>
+    <w:multiLevelType w:val="hybridMultilevel"/>
+    <w:tmpl w:val="B3FA29DC"/>
+    <w:lvl w:ilvl="0" w:tplc="8214A47C">
+      <w:numFmt w:val="bullet"/>
+      <w:lvlText w:val="-"/>
+      <w:lvlJc w:val="left"/>
+      <w:pPr>
+        <w:ind w:left="720" w:hanging="360"/>
+      </w:pPr>
+      <w:rPr>
+        <w:rFonts w:ascii="Calibri" w:eastAsiaTheme="minorHAnsi" w:hAnsi="Calibri" w:cs="Calibri" w:hint="default"/>
+      </w:rPr>
+    </w:lvl>
+    <w:lvl w:ilvl="1" w:tplc="08090003">
+      <w:start w:val="1"/>
+      <w:numFmt w:val="bullet"/>
+      <w:lvlText w:val="o"/>
+      <w:lvlJc w:val="left"/>
+      <w:pPr>
+        <w:ind w:left="1440" w:hanging="360"/>
+      </w:pPr>
+      <w:rPr>
+        <w:rFonts w:ascii="Courier New" w:hAnsi="Courier New" w:cs="Courier New" w:hint="default"/>
+      </w:rPr>
+    </w:lvl>
+    <w:lvl w:ilvl="2" w:tplc="08090005" w:tentative="1">
+      <w:start w:val="1"/>
+      <w:numFmt w:val="bullet"/>
+      <w:lvlText w:val=""/>
+      <w:lvlJc w:val="left"/>
+      <w:pPr>
+        <w:ind w:left="2160" w:hanging="360"/>
+      </w:pPr>
+      <w:rPr>
+        <w:rFonts w:ascii="Wingdings" w:hAnsi="Wingdings" w:hint="default"/>
+      </w:rPr>
+    </w:lvl>
+    <w:lvl w:ilvl="3" w:tplc="08090001" w:tentative="1">
+      <w:start w:val="1"/>
+      <w:numFmt w:val="bullet"/>
+      <w:lvlText w:val=""/>
+      <w:lvlJc w:val="left"/>
+      <w:pPr>
+        <w:ind w:left="2880" w:hanging="360"/>
+      </w:pPr>
+      <w:rPr>
+        <w:rFonts w:ascii="Symbol" w:hAnsi="Symbol" w:hint="default"/>
+      </w:rPr>
+    </w:lvl>
+    <w:lvl w:ilvl="4" w:tplc="08090003" w:tentative="1">
+      <w:start w:val="1"/>
+      <w:numFmt w:val="bullet"/>
+      <w:lvlText w:val="o"/>
+      <w:lvlJc w:val="left"/>
+      <w:pPr>
+        <w:ind w:left="3600" w:hanging="360"/>
+      </w:pPr>
+      <w:rPr>
+        <w:rFonts w:ascii="Courier New" w:hAnsi="Courier New" w:cs="Courier New" w:hint="default"/>
+      </w:rPr>
+    </w:lvl>
+    <w:lvl w:ilvl="5" w:tplc="08090005" w:tentative="1">
+      <w:start w:val="1"/>
+      <w:numFmt w:val="bullet"/>
+      <w:lvlText w:val=""/>
+      <w:lvlJc w:val="left"/>
+      <w:pPr>
+        <w:ind w:left="4320" w:hanging="360"/>
+      </w:pPr>
+      <w:rPr>
+        <w:rFonts w:ascii="Wingdings" w:hAnsi="Wingdings" w:hint="default"/>
+      </w:rPr>
+    </w:lvl>
+    <w:lvl w:ilvl="6" w:tplc="08090001" w:tentative="1">
+      <w:start w:val="1"/>
+      <w:numFmt w:val="bullet"/>
+      <w:lvlText w:val=""/>
+      <w:lvlJc w:val="left"/>
+      <w:pPr>
+        <w:ind w:left="5040" w:hanging="360"/>
+      </w:pPr>
+      <w:rPr>
+        <w:rFonts w:ascii="Symbol" w:hAnsi="Symbol" w:hint="default"/>
+      </w:rPr>
+    </w:lvl>
+    <w:lvl w:ilvl="7" w:tplc="08090003" w:tentative="1">
+      <w:start w:val="1"/>
+      <w:numFmt w:val="bullet"/>
+      <w:lvlText w:val="o"/>
+      <w:lvlJc w:val="left"/>
+      <w:pPr>
+        <w:ind w:left="5760" w:hanging="360"/>
+      </w:pPr>
+      <w:rPr>
+        <w:rFonts w:ascii="Courier New" w:hAnsi="Courier New" w:cs="Courier New" w:hint="default"/>
+      </w:rPr>
+    </w:lvl>
+    <w:lvl w:ilvl="8" w:tplc="08090005" w:tentative="1">
+      <w:start w:val="1"/>
+      <w:numFmt w:val="bullet"/>
+      <w:lvlText w:val=""/>
+      <w:lvlJc w:val="left"/>
+      <w:pPr>
+        <w:ind w:left="6480" w:hanging="360"/>
+      </w:pPr>
+      <w:rPr>
+        <w:rFonts w:ascii="Wingdings" w:hAnsi="Wingdings" w:hint="default"/>
+      </w:rPr>
+    </w:lvl>
+  </w:abstractNum>
+  <w:abstractNum w:abstractNumId="2" w15:restartNumberingAfterBreak="0">
+    <w:nsid w:val="11134539"/>
+    <w:multiLevelType w:val="hybridMultilevel"/>
+    <w:tmpl w:val="13B4548E"/>
+    <w:lvl w:ilvl="0" w:tplc="8214A47C">
+      <w:numFmt w:val="bullet"/>
+      <w:lvlText w:val="-"/>
+      <w:lvlJc w:val="left"/>
+      <w:pPr>
+        <w:ind w:left="1440" w:hanging="360"/>
+      </w:pPr>
+      <w:rPr>
+        <w:rFonts w:ascii="Calibri" w:eastAsiaTheme="minorHAnsi" w:hAnsi="Calibri" w:cs="Calibri" w:hint="default"/>
+      </w:rPr>
+    </w:lvl>
+    <w:lvl w:ilvl="1" w:tplc="08090003" w:tentative="1">
+      <w:start w:val="1"/>
+      <w:numFmt w:val="bullet"/>
+      <w:lvlText w:val="o"/>
+      <w:lvlJc w:val="left"/>
+      <w:pPr>
+        <w:ind w:left="2160" w:hanging="360"/>
+      </w:pPr>
+      <w:rPr>
+        <w:rFonts w:ascii="Courier New" w:hAnsi="Courier New" w:cs="Courier New" w:hint="default"/>
+      </w:rPr>
+    </w:lvl>
+    <w:lvl w:ilvl="2" w:tplc="08090005" w:tentative="1">
+      <w:start w:val="1"/>
+      <w:numFmt w:val="bullet"/>
+      <w:lvlText w:val=""/>
+      <w:lvlJc w:val="left"/>
+      <w:pPr>
+        <w:ind w:left="2880" w:hanging="360"/>
+      </w:pPr>
+      <w:rPr>
+        <w:rFonts w:ascii="Wingdings" w:hAnsi="Wingdings" w:hint="default"/>
+      </w:rPr>
+    </w:lvl>
+    <w:lvl w:ilvl="3" w:tplc="08090001" w:tentative="1">
+      <w:start w:val="1"/>
+      <w:numFmt w:val="bullet"/>
+      <w:lvlText w:val=""/>
+      <w:lvlJc w:val="left"/>
+      <w:pPr>
+        <w:ind w:left="3600" w:hanging="360"/>
+      </w:pPr>
+      <w:rPr>
+        <w:rFonts w:ascii="Symbol" w:hAnsi="Symbol" w:hint="default"/>
+      </w:rPr>
+    </w:lvl>
+    <w:lvl w:ilvl="4" w:tplc="08090003" w:tentative="1">
+      <w:start w:val="1"/>
+      <w:numFmt w:val="bullet"/>
+      <w:lvlText w:val="o"/>
+      <w:lvlJc w:val="left"/>
+      <w:pPr>
+        <w:ind w:left="4320" w:hanging="360"/>
+      </w:pPr>
+      <w:rPr>
+        <w:rFonts w:ascii="Courier New" w:hAnsi="Courier New" w:cs="Courier New" w:hint="default"/>
+      </w:rPr>
+    </w:lvl>
+    <w:lvl w:ilvl="5" w:tplc="08090005" w:tentative="1">
+      <w:start w:val="1"/>
+      <w:numFmt w:val="bullet"/>
+      <w:lvlText w:val=""/>
+      <w:lvlJc w:val="left"/>
+      <w:pPr>
+        <w:ind w:left="5040" w:hanging="360"/>
+      </w:pPr>
+      <w:rPr>
+        <w:rFonts w:ascii="Wingdings" w:hAnsi="Wingdings" w:hint="default"/>
+      </w:rPr>
+    </w:lvl>
+    <w:lvl w:ilvl="6" w:tplc="08090001" w:tentative="1">
+      <w:start w:val="1"/>
+      <w:numFmt w:val="bullet"/>
+      <w:lvlText w:val=""/>
+      <w:lvlJc w:val="left"/>
+      <w:pPr>
+        <w:ind w:left="5760" w:hanging="360"/>
+      </w:pPr>
+      <w:rPr>
+        <w:rFonts w:ascii="Symbol" w:hAnsi="Symbol" w:hint="default"/>
+      </w:rPr>
+    </w:lvl>
+    <w:lvl w:ilvl="7" w:tplc="08090003" w:tentative="1">
+      <w:start w:val="1"/>
+      <w:numFmt w:val="bullet"/>
+      <w:lvlText w:val="o"/>
+      <w:lvlJc w:val="left"/>
+      <w:pPr>
+        <w:ind w:left="6480" w:hanging="360"/>
+      </w:pPr>
+      <w:rPr>
+        <w:rFonts w:ascii="Courier New" w:hAnsi="Courier New" w:cs="Courier New" w:hint="default"/>
+      </w:rPr>
+    </w:lvl>
+    <w:lvl w:ilvl="8" w:tplc="08090005" w:tentative="1">
+      <w:start w:val="1"/>
+      <w:numFmt w:val="bullet"/>
+      <w:lvlText w:val=""/>
+      <w:lvlJc w:val="left"/>
+      <w:pPr>
+        <w:ind w:left="7200" w:hanging="360"/>
+      </w:pPr>
+      <w:rPr>
+        <w:rFonts w:ascii="Wingdings" w:hAnsi="Wingdings" w:hint="default"/>
+      </w:rPr>
+    </w:lvl>
+  </w:abstractNum>
+  <w:abstractNum w:abstractNumId="3" w15:restartNumberingAfterBreak="0">
     <w:nsid w:val="14AC507E"/>
     <w:multiLevelType w:val="hybridMultilevel"/>
     <w:tmpl w:val="4650CCBE"/>
@@ -349,7 +4663,7 @@
       </w:rPr>
     </w:lvl>
   </w:abstractNum>
-  <w:abstractNum w:abstractNumId="1" w15:restartNumberingAfterBreak="0">
+  <w:abstractNum w:abstractNumId="4" w15:restartNumberingAfterBreak="0">
     <w:nsid w:val="17387AE0"/>
     <w:multiLevelType w:val="hybridMultilevel"/>
     <w:tmpl w:val="C1E89828"/>
@@ -438,7 +4752,119 @@
       </w:pPr>
     </w:lvl>
   </w:abstractNum>
-  <w:abstractNum w:abstractNumId="2" w15:restartNumberingAfterBreak="0">
+  <w:abstractNum w:abstractNumId="5" w15:restartNumberingAfterBreak="0">
+    <w:nsid w:val="21805E97"/>
+    <w:multiLevelType w:val="hybridMultilevel"/>
+    <w:tmpl w:val="0C2A2702"/>
+    <w:lvl w:ilvl="0" w:tplc="8214A47C">
+      <w:numFmt w:val="bullet"/>
+      <w:lvlText w:val="-"/>
+      <w:lvlJc w:val="left"/>
+      <w:pPr>
+        <w:ind w:left="1440" w:hanging="360"/>
+      </w:pPr>
+      <w:rPr>
+        <w:rFonts w:ascii="Calibri" w:eastAsiaTheme="minorHAnsi" w:hAnsi="Calibri" w:cs="Calibri" w:hint="default"/>
+      </w:rPr>
+    </w:lvl>
+    <w:lvl w:ilvl="1" w:tplc="08090003" w:tentative="1">
+      <w:start w:val="1"/>
+      <w:numFmt w:val="bullet"/>
+      <w:lvlText w:val="o"/>
+      <w:lvlJc w:val="left"/>
+      <w:pPr>
+        <w:ind w:left="1440" w:hanging="360"/>
+      </w:pPr>
+      <w:rPr>
+        <w:rFonts w:ascii="Courier New" w:hAnsi="Courier New" w:cs="Courier New" w:hint="default"/>
+      </w:rPr>
+    </w:lvl>
+    <w:lvl w:ilvl="2" w:tplc="08090005" w:tentative="1">
+      <w:start w:val="1"/>
+      <w:numFmt w:val="bullet"/>
+      <w:lvlText w:val=""/>
+      <w:lvlJc w:val="left"/>
+      <w:pPr>
+        <w:ind w:left="2160" w:hanging="360"/>
+      </w:pPr>
+      <w:rPr>
+        <w:rFonts w:ascii="Wingdings" w:hAnsi="Wingdings" w:hint="default"/>
+      </w:rPr>
+    </w:lvl>
+    <w:lvl w:ilvl="3" w:tplc="08090001" w:tentative="1">
+      <w:start w:val="1"/>
+      <w:numFmt w:val="bullet"/>
+      <w:lvlText w:val=""/>
+      <w:lvlJc w:val="left"/>
+      <w:pPr>
+        <w:ind w:left="2880" w:hanging="360"/>
+      </w:pPr>
+      <w:rPr>
+        <w:rFonts w:ascii="Symbol" w:hAnsi="Symbol" w:hint="default"/>
+      </w:rPr>
+    </w:lvl>
+    <w:lvl w:ilvl="4" w:tplc="08090003" w:tentative="1">
+      <w:start w:val="1"/>
+      <w:numFmt w:val="bullet"/>
+      <w:lvlText w:val="o"/>
+      <w:lvlJc w:val="left"/>
+      <w:pPr>
+        <w:ind w:left="3600" w:hanging="360"/>
+      </w:pPr>
+      <w:rPr>
+        <w:rFonts w:ascii="Courier New" w:hAnsi="Courier New" w:cs="Courier New" w:hint="default"/>
+      </w:rPr>
+    </w:lvl>
+    <w:lvl w:ilvl="5" w:tplc="08090005" w:tentative="1">
+      <w:start w:val="1"/>
+      <w:numFmt w:val="bullet"/>
+      <w:lvlText w:val=""/>
+      <w:lvlJc w:val="left"/>
+      <w:pPr>
+        <w:ind w:left="4320" w:hanging="360"/>
+      </w:pPr>
+      <w:rPr>
+        <w:rFonts w:ascii="Wingdings" w:hAnsi="Wingdings" w:hint="default"/>
+      </w:rPr>
+    </w:lvl>
+    <w:lvl w:ilvl="6" w:tplc="08090001" w:tentative="1">
+      <w:start w:val="1"/>
+      <w:numFmt w:val="bullet"/>
+      <w:lvlText w:val=""/>
+      <w:lvlJc w:val="left"/>
+      <w:pPr>
+        <w:ind w:left="5040" w:hanging="360"/>
+      </w:pPr>
+      <w:rPr>
+        <w:rFonts w:ascii="Symbol" w:hAnsi="Symbol" w:hint="default"/>
+      </w:rPr>
+    </w:lvl>
+    <w:lvl w:ilvl="7" w:tplc="08090003" w:tentative="1">
+      <w:start w:val="1"/>
+      <w:numFmt w:val="bullet"/>
+      <w:lvlText w:val="o"/>
+      <w:lvlJc w:val="left"/>
+      <w:pPr>
+        <w:ind w:left="5760" w:hanging="360"/>
+      </w:pPr>
+      <w:rPr>
+        <w:rFonts w:ascii="Courier New" w:hAnsi="Courier New" w:cs="Courier New" w:hint="default"/>
+      </w:rPr>
+    </w:lvl>
+    <w:lvl w:ilvl="8" w:tplc="08090005" w:tentative="1">
+      <w:start w:val="1"/>
+      <w:numFmt w:val="bullet"/>
+      <w:lvlText w:val=""/>
+      <w:lvlJc w:val="left"/>
+      <w:pPr>
+        <w:ind w:left="6480" w:hanging="360"/>
+      </w:pPr>
+      <w:rPr>
+        <w:rFonts w:ascii="Wingdings" w:hAnsi="Wingdings" w:hint="default"/>
+      </w:rPr>
+    </w:lvl>
+  </w:abstractNum>
+  <w:abstractNum w:abstractNumId="6" w15:restartNumberingAfterBreak="0">
     <w:nsid w:val="22BB252F"/>
     <w:multiLevelType w:val="hybridMultilevel"/>
     <w:tmpl w:val="54FE13FC"/>
@@ -527,7 +4953,97 @@
       </w:pPr>
     </w:lvl>
   </w:abstractNum>
-  <w:abstractNum w:abstractNumId="3" w15:restartNumberingAfterBreak="0">
+  <w:abstractNum w:abstractNumId="7" w15:restartNumberingAfterBreak="0">
+    <w:nsid w:val="2A33281C"/>
+    <w:multiLevelType w:val="hybridMultilevel"/>
+    <w:tmpl w:val="B114ECAA"/>
+    <w:lvl w:ilvl="0" w:tplc="333E24A8">
+      <w:start w:val="1"/>
+      <w:numFmt w:val="decimal"/>
+      <w:lvlText w:val="%1."/>
+      <w:lvlJc w:val="left"/>
+      <w:pPr>
+        <w:ind w:left="720" w:hanging="360"/>
+      </w:pPr>
+      <w:rPr>
+        <w:rFonts w:hint="default"/>
+        <w:b/>
+      </w:rPr>
+    </w:lvl>
+    <w:lvl w:ilvl="1" w:tplc="08090019" w:tentative="1">
+      <w:start w:val="1"/>
+      <w:numFmt w:val="lowerLetter"/>
+      <w:lvlText w:val="%2."/>
+      <w:lvlJc w:val="left"/>
+      <w:pPr>
+        <w:ind w:left="1440" w:hanging="360"/>
+      </w:pPr>
+    </w:lvl>
+    <w:lvl w:ilvl="2" w:tplc="0809001B" w:tentative="1">
+      <w:start w:val="1"/>
+      <w:numFmt w:val="lowerRoman"/>
+      <w:lvlText w:val="%3."/>
+      <w:lvlJc w:val="right"/>
+      <w:pPr>
+        <w:ind w:left="2160" w:hanging="180"/>
+      </w:pPr>
+    </w:lvl>
+    <w:lvl w:ilvl="3" w:tplc="0809000F" w:tentative="1">
+      <w:start w:val="1"/>
+      <w:numFmt w:val="decimal"/>
+      <w:lvlText w:val="%4."/>
+      <w:lvlJc w:val="left"/>
+      <w:pPr>
+        <w:ind w:left="2880" w:hanging="360"/>
+      </w:pPr>
+    </w:lvl>
+    <w:lvl w:ilvl="4" w:tplc="08090019" w:tentative="1">
+      <w:start w:val="1"/>
+      <w:numFmt w:val="lowerLetter"/>
+      <w:lvlText w:val="%5."/>
+      <w:lvlJc w:val="left"/>
+      <w:pPr>
+        <w:ind w:left="3600" w:hanging="360"/>
+      </w:pPr>
+    </w:lvl>
+    <w:lvl w:ilvl="5" w:tplc="0809001B" w:tentative="1">
+      <w:start w:val="1"/>
+      <w:numFmt w:val="lowerRoman"/>
+      <w:lvlText w:val="%6."/>
+      <w:lvlJc w:val="right"/>
+      <w:pPr>
+        <w:ind w:left="4320" w:hanging="180"/>
+      </w:pPr>
+    </w:lvl>
+    <w:lvl w:ilvl="6" w:tplc="0809000F" w:tentative="1">
+      <w:start w:val="1"/>
+      <w:numFmt w:val="decimal"/>
+      <w:lvlText w:val="%7."/>
+      <w:lvlJc w:val="left"/>
+      <w:pPr>
+        <w:ind w:left="5040" w:hanging="360"/>
+      </w:pPr>
+    </w:lvl>
+    <w:lvl w:ilvl="7" w:tplc="08090019" w:tentative="1">
+      <w:start w:val="1"/>
+      <w:numFmt w:val="lowerLetter"/>
+      <w:lvlText w:val="%8."/>
+      <w:lvlJc w:val="left"/>
+      <w:pPr>
+        <w:ind w:left="5760" w:hanging="360"/>
+      </w:pPr>
+    </w:lvl>
+    <w:lvl w:ilvl="8" w:tplc="0809001B" w:tentative="1">
+      <w:start w:val="1"/>
+      <w:numFmt w:val="lowerRoman"/>
+      <w:lvlText w:val="%9."/>
+      <w:lvlJc w:val="right"/>
+      <w:pPr>
+        <w:ind w:left="6480" w:hanging="180"/>
+      </w:pPr>
+    </w:lvl>
+  </w:abstractNum>
+  <w:abstractNum w:abstractNumId="8" w15:restartNumberingAfterBreak="0">
     <w:nsid w:val="2C0C7791"/>
     <w:multiLevelType w:val="hybridMultilevel"/>
     <w:tmpl w:val="2C7051FA"/>
@@ -616,7 +5132,455 @@
       </w:pPr>
     </w:lvl>
   </w:abstractNum>
-  <w:abstractNum w:abstractNumId="4" w15:restartNumberingAfterBreak="0">
+  <w:abstractNum w:abstractNumId="9" w15:restartNumberingAfterBreak="0">
+    <w:nsid w:val="302F3DEB"/>
+    <w:multiLevelType w:val="hybridMultilevel"/>
+    <w:tmpl w:val="46B851EC"/>
+    <w:lvl w:ilvl="0" w:tplc="8214A47C">
+      <w:numFmt w:val="bullet"/>
+      <w:lvlText w:val="-"/>
+      <w:lvlJc w:val="left"/>
+      <w:pPr>
+        <w:ind w:left="1440" w:hanging="360"/>
+      </w:pPr>
+      <w:rPr>
+        <w:rFonts w:ascii="Calibri" w:eastAsiaTheme="minorHAnsi" w:hAnsi="Calibri" w:cs="Calibri" w:hint="default"/>
+      </w:rPr>
+    </w:lvl>
+    <w:lvl w:ilvl="1" w:tplc="08090003" w:tentative="1">
+      <w:start w:val="1"/>
+      <w:numFmt w:val="bullet"/>
+      <w:lvlText w:val="o"/>
+      <w:lvlJc w:val="left"/>
+      <w:pPr>
+        <w:ind w:left="1440" w:hanging="360"/>
+      </w:pPr>
+      <w:rPr>
+        <w:rFonts w:ascii="Courier New" w:hAnsi="Courier New" w:cs="Courier New" w:hint="default"/>
+      </w:rPr>
+    </w:lvl>
+    <w:lvl w:ilvl="2" w:tplc="08090005" w:tentative="1">
+      <w:start w:val="1"/>
+      <w:numFmt w:val="bullet"/>
+      <w:lvlText w:val=""/>
+      <w:lvlJc w:val="left"/>
+      <w:pPr>
+        <w:ind w:left="2160" w:hanging="360"/>
+      </w:pPr>
+      <w:rPr>
+        <w:rFonts w:ascii="Wingdings" w:hAnsi="Wingdings" w:hint="default"/>
+      </w:rPr>
+    </w:lvl>
+    <w:lvl w:ilvl="3" w:tplc="08090001" w:tentative="1">
+      <w:start w:val="1"/>
+      <w:numFmt w:val="bullet"/>
+      <w:lvlText w:val=""/>
+      <w:lvlJc w:val="left"/>
+      <w:pPr>
+        <w:ind w:left="2880" w:hanging="360"/>
+      </w:pPr>
+      <w:rPr>
+        <w:rFonts w:ascii="Symbol" w:hAnsi="Symbol" w:hint="default"/>
+      </w:rPr>
+    </w:lvl>
+    <w:lvl w:ilvl="4" w:tplc="08090003" w:tentative="1">
+      <w:start w:val="1"/>
+      <w:numFmt w:val="bullet"/>
+      <w:lvlText w:val="o"/>
+      <w:lvlJc w:val="left"/>
+      <w:pPr>
+        <w:ind w:left="3600" w:hanging="360"/>
+      </w:pPr>
+      <w:rPr>
+        <w:rFonts w:ascii="Courier New" w:hAnsi="Courier New" w:cs="Courier New" w:hint="default"/>
+      </w:rPr>
+    </w:lvl>
+    <w:lvl w:ilvl="5" w:tplc="08090005" w:tentative="1">
+      <w:start w:val="1"/>
+      <w:numFmt w:val="bullet"/>
+      <w:lvlText w:val=""/>
+      <w:lvlJc w:val="left"/>
+      <w:pPr>
+        <w:ind w:left="4320" w:hanging="360"/>
+      </w:pPr>
+      <w:rPr>
+        <w:rFonts w:ascii="Wingdings" w:hAnsi="Wingdings" w:hint="default"/>
+      </w:rPr>
+    </w:lvl>
+    <w:lvl w:ilvl="6" w:tplc="08090001" w:tentative="1">
+      <w:start w:val="1"/>
+      <w:numFmt w:val="bullet"/>
+      <w:lvlText w:val=""/>
+      <w:lvlJc w:val="left"/>
+      <w:pPr>
+        <w:ind w:left="5040" w:hanging="360"/>
+      </w:pPr>
+      <w:rPr>
+        <w:rFonts w:ascii="Symbol" w:hAnsi="Symbol" w:hint="default"/>
+      </w:rPr>
+    </w:lvl>
+    <w:lvl w:ilvl="7" w:tplc="08090003" w:tentative="1">
+      <w:start w:val="1"/>
+      <w:numFmt w:val="bullet"/>
+      <w:lvlText w:val="o"/>
+      <w:lvlJc w:val="left"/>
+      <w:pPr>
+        <w:ind w:left="5760" w:hanging="360"/>
+      </w:pPr>
+      <w:rPr>
+        <w:rFonts w:ascii="Courier New" w:hAnsi="Courier New" w:cs="Courier New" w:hint="default"/>
+      </w:rPr>
+    </w:lvl>
+    <w:lvl w:ilvl="8" w:tplc="08090005" w:tentative="1">
+      <w:start w:val="1"/>
+      <w:numFmt w:val="bullet"/>
+      <w:lvlText w:val=""/>
+      <w:lvlJc w:val="left"/>
+      <w:pPr>
+        <w:ind w:left="6480" w:hanging="360"/>
+      </w:pPr>
+      <w:rPr>
+        <w:rFonts w:ascii="Wingdings" w:hAnsi="Wingdings" w:hint="default"/>
+      </w:rPr>
+    </w:lvl>
+  </w:abstractNum>
+  <w:abstractNum w:abstractNumId="10" w15:restartNumberingAfterBreak="0">
+    <w:nsid w:val="34055F31"/>
+    <w:multiLevelType w:val="hybridMultilevel"/>
+    <w:tmpl w:val="031CA282"/>
+    <w:lvl w:ilvl="0" w:tplc="0EC2AB2A">
+      <w:numFmt w:val="bullet"/>
+      <w:lvlText w:val="-"/>
+      <w:lvlJc w:val="left"/>
+      <w:pPr>
+        <w:ind w:left="720" w:hanging="360"/>
+      </w:pPr>
+      <w:rPr>
+        <w:rFonts w:ascii="Calibri" w:eastAsiaTheme="minorHAnsi" w:hAnsi="Calibri" w:cs="Calibri" w:hint="default"/>
+      </w:rPr>
+    </w:lvl>
+    <w:lvl w:ilvl="1" w:tplc="08090003" w:tentative="1">
+      <w:start w:val="1"/>
+      <w:numFmt w:val="bullet"/>
+      <w:lvlText w:val="o"/>
+      <w:lvlJc w:val="left"/>
+      <w:pPr>
+        <w:ind w:left="1440" w:hanging="360"/>
+      </w:pPr>
+      <w:rPr>
+        <w:rFonts w:ascii="Courier New" w:hAnsi="Courier New" w:cs="Courier New" w:hint="default"/>
+      </w:rPr>
+    </w:lvl>
+    <w:lvl w:ilvl="2" w:tplc="08090005" w:tentative="1">
+      <w:start w:val="1"/>
+      <w:numFmt w:val="bullet"/>
+      <w:lvlText w:val=""/>
+      <w:lvlJc w:val="left"/>
+      <w:pPr>
+        <w:ind w:left="2160" w:hanging="360"/>
+      </w:pPr>
+      <w:rPr>
+        <w:rFonts w:ascii="Wingdings" w:hAnsi="Wingdings" w:hint="default"/>
+      </w:rPr>
+    </w:lvl>
+    <w:lvl w:ilvl="3" w:tplc="08090001" w:tentative="1">
+      <w:start w:val="1"/>
+      <w:numFmt w:val="bullet"/>
+      <w:lvlText w:val=""/>
+      <w:lvlJc w:val="left"/>
+      <w:pPr>
+        <w:ind w:left="2880" w:hanging="360"/>
+      </w:pPr>
+      <w:rPr>
+        <w:rFonts w:ascii="Symbol" w:hAnsi="Symbol" w:hint="default"/>
+      </w:rPr>
+    </w:lvl>
+    <w:lvl w:ilvl="4" w:tplc="08090003" w:tentative="1">
+      <w:start w:val="1"/>
+      <w:numFmt w:val="bullet"/>
+      <w:lvlText w:val="o"/>
+      <w:lvlJc w:val="left"/>
+      <w:pPr>
+        <w:ind w:left="3600" w:hanging="360"/>
+      </w:pPr>
+      <w:rPr>
+        <w:rFonts w:ascii="Courier New" w:hAnsi="Courier New" w:cs="Courier New" w:hint="default"/>
+      </w:rPr>
+    </w:lvl>
+    <w:lvl w:ilvl="5" w:tplc="08090005" w:tentative="1">
+      <w:start w:val="1"/>
+      <w:numFmt w:val="bullet"/>
+      <w:lvlText w:val=""/>
+      <w:lvlJc w:val="left"/>
+      <w:pPr>
+        <w:ind w:left="4320" w:hanging="360"/>
+      </w:pPr>
+      <w:rPr>
+        <w:rFonts w:ascii="Wingdings" w:hAnsi="Wingdings" w:hint="default"/>
+      </w:rPr>
+    </w:lvl>
+    <w:lvl w:ilvl="6" w:tplc="08090001" w:tentative="1">
+      <w:start w:val="1"/>
+      <w:numFmt w:val="bullet"/>
+      <w:lvlText w:val=""/>
+      <w:lvlJc w:val="left"/>
+      <w:pPr>
+        <w:ind w:left="5040" w:hanging="360"/>
+      </w:pPr>
+      <w:rPr>
+        <w:rFonts w:ascii="Symbol" w:hAnsi="Symbol" w:hint="default"/>
+      </w:rPr>
+    </w:lvl>
+    <w:lvl w:ilvl="7" w:tplc="08090003" w:tentative="1">
+      <w:start w:val="1"/>
+      <w:numFmt w:val="bullet"/>
+      <w:lvlText w:val="o"/>
+      <w:lvlJc w:val="left"/>
+      <w:pPr>
+        <w:ind w:left="5760" w:hanging="360"/>
+      </w:pPr>
+      <w:rPr>
+        <w:rFonts w:ascii="Courier New" w:hAnsi="Courier New" w:cs="Courier New" w:hint="default"/>
+      </w:rPr>
+    </w:lvl>
+    <w:lvl w:ilvl="8" w:tplc="08090005" w:tentative="1">
+      <w:start w:val="1"/>
+      <w:numFmt w:val="bullet"/>
+      <w:lvlText w:val=""/>
+      <w:lvlJc w:val="left"/>
+      <w:pPr>
+        <w:ind w:left="6480" w:hanging="360"/>
+      </w:pPr>
+      <w:rPr>
+        <w:rFonts w:ascii="Wingdings" w:hAnsi="Wingdings" w:hint="default"/>
+      </w:rPr>
+    </w:lvl>
+  </w:abstractNum>
+  <w:abstractNum w:abstractNumId="11" w15:restartNumberingAfterBreak="0">
+    <w:nsid w:val="3BDF23C7"/>
+    <w:multiLevelType w:val="hybridMultilevel"/>
+    <w:tmpl w:val="916C4F9A"/>
+    <w:lvl w:ilvl="0" w:tplc="8214A47C">
+      <w:numFmt w:val="bullet"/>
+      <w:lvlText w:val="-"/>
+      <w:lvlJc w:val="left"/>
+      <w:pPr>
+        <w:ind w:left="720" w:hanging="360"/>
+      </w:pPr>
+      <w:rPr>
+        <w:rFonts w:ascii="Calibri" w:eastAsiaTheme="minorHAnsi" w:hAnsi="Calibri" w:cs="Calibri" w:hint="default"/>
+      </w:rPr>
+    </w:lvl>
+    <w:lvl w:ilvl="1" w:tplc="08090003" w:tentative="1">
+      <w:start w:val="1"/>
+      <w:numFmt w:val="bullet"/>
+      <w:lvlText w:val="o"/>
+      <w:lvlJc w:val="left"/>
+      <w:pPr>
+        <w:ind w:left="1440" w:hanging="360"/>
+      </w:pPr>
+      <w:rPr>
+        <w:rFonts w:ascii="Courier New" w:hAnsi="Courier New" w:cs="Courier New" w:hint="default"/>
+      </w:rPr>
+    </w:lvl>
+    <w:lvl w:ilvl="2" w:tplc="08090005" w:tentative="1">
+      <w:start w:val="1"/>
+      <w:numFmt w:val="bullet"/>
+      <w:lvlText w:val=""/>
+      <w:lvlJc w:val="left"/>
+      <w:pPr>
+        <w:ind w:left="2160" w:hanging="360"/>
+      </w:pPr>
+      <w:rPr>
+        <w:rFonts w:ascii="Wingdings" w:hAnsi="Wingdings" w:hint="default"/>
+      </w:rPr>
+    </w:lvl>
+    <w:lvl w:ilvl="3" w:tplc="08090001" w:tentative="1">
+      <w:start w:val="1"/>
+      <w:numFmt w:val="bullet"/>
+      <w:lvlText w:val=""/>
+      <w:lvlJc w:val="left"/>
+      <w:pPr>
+        <w:ind w:left="2880" w:hanging="360"/>
+      </w:pPr>
+      <w:rPr>
+        <w:rFonts w:ascii="Symbol" w:hAnsi="Symbol" w:hint="default"/>
+      </w:rPr>
+    </w:lvl>
+    <w:lvl w:ilvl="4" w:tplc="08090003" w:tentative="1">
+      <w:start w:val="1"/>
+      <w:numFmt w:val="bullet"/>
+      <w:lvlText w:val="o"/>
+      <w:lvlJc w:val="left"/>
+      <w:pPr>
+        <w:ind w:left="3600" w:hanging="360"/>
+      </w:pPr>
+      <w:rPr>
+        <w:rFonts w:ascii="Courier New" w:hAnsi="Courier New" w:cs="Courier New" w:hint="default"/>
+      </w:rPr>
+    </w:lvl>
+    <w:lvl w:ilvl="5" w:tplc="08090005" w:tentative="1">
+      <w:start w:val="1"/>
+      <w:numFmt w:val="bullet"/>
+      <w:lvlText w:val=""/>
+      <w:lvlJc w:val="left"/>
+      <w:pPr>
+        <w:ind w:left="4320" w:hanging="360"/>
+      </w:pPr>
+      <w:rPr>
+        <w:rFonts w:ascii="Wingdings" w:hAnsi="Wingdings" w:hint="default"/>
+      </w:rPr>
+    </w:lvl>
+    <w:lvl w:ilvl="6" w:tplc="08090001" w:tentative="1">
+      <w:start w:val="1"/>
+      <w:numFmt w:val="bullet"/>
+      <w:lvlText w:val=""/>
+      <w:lvlJc w:val="left"/>
+      <w:pPr>
+        <w:ind w:left="5040" w:hanging="360"/>
+      </w:pPr>
+      <w:rPr>
+        <w:rFonts w:ascii="Symbol" w:hAnsi="Symbol" w:hint="default"/>
+      </w:rPr>
+    </w:lvl>
+    <w:lvl w:ilvl="7" w:tplc="08090003" w:tentative="1">
+      <w:start w:val="1"/>
+      <w:numFmt w:val="bullet"/>
+      <w:lvlText w:val="o"/>
+      <w:lvlJc w:val="left"/>
+      <w:pPr>
+        <w:ind w:left="5760" w:hanging="360"/>
+      </w:pPr>
+      <w:rPr>
+        <w:rFonts w:ascii="Courier New" w:hAnsi="Courier New" w:cs="Courier New" w:hint="default"/>
+      </w:rPr>
+    </w:lvl>
+    <w:lvl w:ilvl="8" w:tplc="08090005" w:tentative="1">
+      <w:start w:val="1"/>
+      <w:numFmt w:val="bullet"/>
+      <w:lvlText w:val=""/>
+      <w:lvlJc w:val="left"/>
+      <w:pPr>
+        <w:ind w:left="6480" w:hanging="360"/>
+      </w:pPr>
+      <w:rPr>
+        <w:rFonts w:ascii="Wingdings" w:hAnsi="Wingdings" w:hint="default"/>
+      </w:rPr>
+    </w:lvl>
+  </w:abstractNum>
+  <w:abstractNum w:abstractNumId="12" w15:restartNumberingAfterBreak="0">
+    <w:nsid w:val="42DF223C"/>
+    <w:multiLevelType w:val="hybridMultilevel"/>
+    <w:tmpl w:val="FC62EC16"/>
+    <w:lvl w:ilvl="0" w:tplc="8214A47C">
+      <w:numFmt w:val="bullet"/>
+      <w:lvlText w:val="-"/>
+      <w:lvlJc w:val="left"/>
+      <w:pPr>
+        <w:ind w:left="720" w:hanging="360"/>
+      </w:pPr>
+      <w:rPr>
+        <w:rFonts w:ascii="Calibri" w:eastAsiaTheme="minorHAnsi" w:hAnsi="Calibri" w:cs="Calibri" w:hint="default"/>
+      </w:rPr>
+    </w:lvl>
+    <w:lvl w:ilvl="1" w:tplc="08090003" w:tentative="1">
+      <w:start w:val="1"/>
+      <w:numFmt w:val="bullet"/>
+      <w:lvlText w:val="o"/>
+      <w:lvlJc w:val="left"/>
+      <w:pPr>
+        <w:ind w:left="1440" w:hanging="360"/>
+      </w:pPr>
+      <w:rPr>
+        <w:rFonts w:ascii="Courier New" w:hAnsi="Courier New" w:cs="Courier New" w:hint="default"/>
+      </w:rPr>
+    </w:lvl>
+    <w:lvl w:ilvl="2" w:tplc="08090005" w:tentative="1">
+      <w:start w:val="1"/>
+      <w:numFmt w:val="bullet"/>
+      <w:lvlText w:val=""/>
+      <w:lvlJc w:val="left"/>
+      <w:pPr>
+        <w:ind w:left="2160" w:hanging="360"/>
+      </w:pPr>
+      <w:rPr>
+        <w:rFonts w:ascii="Wingdings" w:hAnsi="Wingdings" w:hint="default"/>
+      </w:rPr>
+    </w:lvl>
+    <w:lvl w:ilvl="3" w:tplc="08090001" w:tentative="1">
+      <w:start w:val="1"/>
+      <w:numFmt w:val="bullet"/>
+      <w:lvlText w:val=""/>
+      <w:lvlJc w:val="left"/>
+      <w:pPr>
+        <w:ind w:left="2880" w:hanging="360"/>
+      </w:pPr>
+      <w:rPr>
+        <w:rFonts w:ascii="Symbol" w:hAnsi="Symbol" w:hint="default"/>
+      </w:rPr>
+    </w:lvl>
+    <w:lvl w:ilvl="4" w:tplc="08090003" w:tentative="1">
+      <w:start w:val="1"/>
+      <w:numFmt w:val="bullet"/>
+      <w:lvlText w:val="o"/>
+      <w:lvlJc w:val="left"/>
+      <w:pPr>
+        <w:ind w:left="3600" w:hanging="360"/>
+      </w:pPr>
+      <w:rPr>
+        <w:rFonts w:ascii="Courier New" w:hAnsi="Courier New" w:cs="Courier New" w:hint="default"/>
+      </w:rPr>
+    </w:lvl>
+    <w:lvl w:ilvl="5" w:tplc="08090005" w:tentative="1">
+      <w:start w:val="1"/>
+      <w:numFmt w:val="bullet"/>
+      <w:lvlText w:val=""/>
+      <w:lvlJc w:val="left"/>
+      <w:pPr>
+        <w:ind w:left="4320" w:hanging="360"/>
+      </w:pPr>
+      <w:rPr>
+        <w:rFonts w:ascii="Wingdings" w:hAnsi="Wingdings" w:hint="default"/>
+      </w:rPr>
+    </w:lvl>
+    <w:lvl w:ilvl="6" w:tplc="08090001" w:tentative="1">
+      <w:start w:val="1"/>
+      <w:numFmt w:val="bullet"/>
+      <w:lvlText w:val=""/>
+      <w:lvlJc w:val="left"/>
+      <w:pPr>
+        <w:ind w:left="5040" w:hanging="360"/>
+      </w:pPr>
+      <w:rPr>
+        <w:rFonts w:ascii="Symbol" w:hAnsi="Symbol" w:hint="default"/>
+      </w:rPr>
+    </w:lvl>
+    <w:lvl w:ilvl="7" w:tplc="08090003" w:tentative="1">
+      <w:start w:val="1"/>
+      <w:numFmt w:val="bullet"/>
+      <w:lvlText w:val="o"/>
+      <w:lvlJc w:val="left"/>
+      <w:pPr>
+        <w:ind w:left="5760" w:hanging="360"/>
+      </w:pPr>
+      <w:rPr>
+        <w:rFonts w:ascii="Courier New" w:hAnsi="Courier New" w:cs="Courier New" w:hint="default"/>
+      </w:rPr>
+    </w:lvl>
+    <w:lvl w:ilvl="8" w:tplc="08090005" w:tentative="1">
+      <w:start w:val="1"/>
+      <w:numFmt w:val="bullet"/>
+      <w:lvlText w:val=""/>
+      <w:lvlJc w:val="left"/>
+      <w:pPr>
+        <w:ind w:left="6480" w:hanging="360"/>
+      </w:pPr>
+      <w:rPr>
+        <w:rFonts w:ascii="Wingdings" w:hAnsi="Wingdings" w:hint="default"/>
+      </w:rPr>
+    </w:lvl>
+  </w:abstractNum>
+  <w:abstractNum w:abstractNumId="13" w15:restartNumberingAfterBreak="0">
     <w:nsid w:val="46352AFD"/>
     <w:multiLevelType w:val="hybridMultilevel"/>
     <w:tmpl w:val="4DBC78B4"/>
@@ -705,7 +5669,7 @@
       </w:pPr>
     </w:lvl>
   </w:abstractNum>
-  <w:abstractNum w:abstractNumId="5" w15:restartNumberingAfterBreak="0">
+  <w:abstractNum w:abstractNumId="14" w15:restartNumberingAfterBreak="0">
     <w:nsid w:val="494D5E6A"/>
     <w:multiLevelType w:val="hybridMultilevel"/>
     <w:tmpl w:val="C8305EF2"/>
@@ -818,7 +5782,7 @@
       </w:rPr>
     </w:lvl>
   </w:abstractNum>
-  <w:abstractNum w:abstractNumId="6" w15:restartNumberingAfterBreak="0">
+  <w:abstractNum w:abstractNumId="15" w15:restartNumberingAfterBreak="0">
     <w:nsid w:val="509C383F"/>
     <w:multiLevelType w:val="hybridMultilevel"/>
     <w:tmpl w:val="5B8432EC"/>
@@ -930,7 +5894,95 @@
       </w:rPr>
     </w:lvl>
   </w:abstractNum>
-  <w:abstractNum w:abstractNumId="7" w15:restartNumberingAfterBreak="0">
+  <w:abstractNum w:abstractNumId="16" w15:restartNumberingAfterBreak="0">
+    <w:nsid w:val="53F47B70"/>
+    <w:multiLevelType w:val="hybridMultilevel"/>
+    <w:tmpl w:val="AA32BB98"/>
+    <w:lvl w:ilvl="0" w:tplc="58D434FA">
+      <w:numFmt w:val="decimal"/>
+      <w:lvlText w:val="%1-"/>
+      <w:lvlJc w:val="left"/>
+      <w:pPr>
+        <w:ind w:left="720" w:hanging="360"/>
+      </w:pPr>
+      <w:rPr>
+        <w:rFonts w:hint="default"/>
+      </w:rPr>
+    </w:lvl>
+    <w:lvl w:ilvl="1" w:tplc="08090019" w:tentative="1">
+      <w:start w:val="1"/>
+      <w:numFmt w:val="lowerLetter"/>
+      <w:lvlText w:val="%2."/>
+      <w:lvlJc w:val="left"/>
+      <w:pPr>
+        <w:ind w:left="1440" w:hanging="360"/>
+      </w:pPr>
+    </w:lvl>
+    <w:lvl w:ilvl="2" w:tplc="0809001B" w:tentative="1">
+      <w:start w:val="1"/>
+      <w:numFmt w:val="lowerRoman"/>
+      <w:lvlText w:val="%3."/>
+      <w:lvlJc w:val="right"/>
+      <w:pPr>
+        <w:ind w:left="2160" w:hanging="180"/>
+      </w:pPr>
+    </w:lvl>
+    <w:lvl w:ilvl="3" w:tplc="0809000F" w:tentative="1">
+      <w:start w:val="1"/>
+      <w:numFmt w:val="decimal"/>
+      <w:lvlText w:val="%4."/>
+      <w:lvlJc w:val="left"/>
+      <w:pPr>
+        <w:ind w:left="2880" w:hanging="360"/>
+      </w:pPr>
+    </w:lvl>
+    <w:lvl w:ilvl="4" w:tplc="08090019" w:tentative="1">
+      <w:start w:val="1"/>
+      <w:numFmt w:val="lowerLetter"/>
+      <w:lvlText w:val="%5."/>
+      <w:lvlJc w:val="left"/>
+      <w:pPr>
+        <w:ind w:left="3600" w:hanging="360"/>
+      </w:pPr>
+    </w:lvl>
+    <w:lvl w:ilvl="5" w:tplc="0809001B" w:tentative="1">
+      <w:start w:val="1"/>
+      <w:numFmt w:val="lowerRoman"/>
+      <w:lvlText w:val="%6."/>
+      <w:lvlJc w:val="right"/>
+      <w:pPr>
+        <w:ind w:left="4320" w:hanging="180"/>
+      </w:pPr>
+    </w:lvl>
+    <w:lvl w:ilvl="6" w:tplc="0809000F" w:tentative="1">
+      <w:start w:val="1"/>
+      <w:numFmt w:val="decimal"/>
+      <w:lvlText w:val="%7."/>
+      <w:lvlJc w:val="left"/>
+      <w:pPr>
+        <w:ind w:left="5040" w:hanging="360"/>
+      </w:pPr>
+    </w:lvl>
+    <w:lvl w:ilvl="7" w:tplc="08090019" w:tentative="1">
+      <w:start w:val="1"/>
+      <w:numFmt w:val="lowerLetter"/>
+      <w:lvlText w:val="%8."/>
+      <w:lvlJc w:val="left"/>
+      <w:pPr>
+        <w:ind w:left="5760" w:hanging="360"/>
+      </w:pPr>
+    </w:lvl>
+    <w:lvl w:ilvl="8" w:tplc="0809001B" w:tentative="1">
+      <w:start w:val="1"/>
+      <w:numFmt w:val="lowerRoman"/>
+      <w:lvlText w:val="%9."/>
+      <w:lvlJc w:val="right"/>
+      <w:pPr>
+        <w:ind w:left="6480" w:hanging="180"/>
+      </w:pPr>
+    </w:lvl>
+  </w:abstractNum>
+  <w:abstractNum w:abstractNumId="17" w15:restartNumberingAfterBreak="0">
     <w:nsid w:val="5E577B2B"/>
     <w:multiLevelType w:val="hybridMultilevel"/>
     <w:tmpl w:val="21C25CAC"/>
@@ -1019,7 +6071,231 @@
       </w:pPr>
     </w:lvl>
   </w:abstractNum>
-  <w:abstractNum w:abstractNumId="8" w15:restartNumberingAfterBreak="0">
+  <w:abstractNum w:abstractNumId="18" w15:restartNumberingAfterBreak="0">
+    <w:nsid w:val="64A733A6"/>
+    <w:multiLevelType w:val="hybridMultilevel"/>
+    <w:tmpl w:val="53D6BDB6"/>
+    <w:lvl w:ilvl="0" w:tplc="8214A47C">
+      <w:numFmt w:val="bullet"/>
+      <w:lvlText w:val="-"/>
+      <w:lvlJc w:val="left"/>
+      <w:pPr>
+        <w:ind w:left="720" w:hanging="360"/>
+      </w:pPr>
+      <w:rPr>
+        <w:rFonts w:ascii="Calibri" w:eastAsiaTheme="minorHAnsi" w:hAnsi="Calibri" w:cs="Calibri" w:hint="default"/>
+      </w:rPr>
+    </w:lvl>
+    <w:lvl w:ilvl="1" w:tplc="08090003" w:tentative="1">
+      <w:start w:val="1"/>
+      <w:numFmt w:val="bullet"/>
+      <w:lvlText w:val="o"/>
+      <w:lvlJc w:val="left"/>
+      <w:pPr>
+        <w:ind w:left="1440" w:hanging="360"/>
+      </w:pPr>
+      <w:rPr>
+        <w:rFonts w:ascii="Courier New" w:hAnsi="Courier New" w:cs="Courier New" w:hint="default"/>
+      </w:rPr>
+    </w:lvl>
+    <w:lvl w:ilvl="2" w:tplc="08090005" w:tentative="1">
+      <w:start w:val="1"/>
+      <w:numFmt w:val="bullet"/>
+      <w:lvlText w:val=""/>
+      <w:lvlJc w:val="left"/>
+      <w:pPr>
+        <w:ind w:left="2160" w:hanging="360"/>
+      </w:pPr>
+      <w:rPr>
+        <w:rFonts w:ascii="Wingdings" w:hAnsi="Wingdings" w:hint="default"/>
+      </w:rPr>
+    </w:lvl>
+    <w:lvl w:ilvl="3" w:tplc="08090001" w:tentative="1">
+      <w:start w:val="1"/>
+      <w:numFmt w:val="bullet"/>
+      <w:lvlText w:val=""/>
+      <w:lvlJc w:val="left"/>
+      <w:pPr>
+        <w:ind w:left="2880" w:hanging="360"/>
+      </w:pPr>
+      <w:rPr>
+        <w:rFonts w:ascii="Symbol" w:hAnsi="Symbol" w:hint="default"/>
+      </w:rPr>
+    </w:lvl>
+    <w:lvl w:ilvl="4" w:tplc="08090003" w:tentative="1">
+      <w:start w:val="1"/>
+      <w:numFmt w:val="bullet"/>
+      <w:lvlText w:val="o"/>
+      <w:lvlJc w:val="left"/>
+      <w:pPr>
+        <w:ind w:left="3600" w:hanging="360"/>
+      </w:pPr>
+      <w:rPr>
+        <w:rFonts w:ascii="Courier New" w:hAnsi="Courier New" w:cs="Courier New" w:hint="default"/>
+      </w:rPr>
+    </w:lvl>
+    <w:lvl w:ilvl="5" w:tplc="08090005" w:tentative="1">
+      <w:start w:val="1"/>
+      <w:numFmt w:val="bullet"/>
+      <w:lvlText w:val=""/>
+      <w:lvlJc w:val="left"/>
+      <w:pPr>
+        <w:ind w:left="4320" w:hanging="360"/>
+      </w:pPr>
+      <w:rPr>
+        <w:rFonts w:ascii="Wingdings" w:hAnsi="Wingdings" w:hint="default"/>
+      </w:rPr>
+    </w:lvl>
+    <w:lvl w:ilvl="6" w:tplc="08090001" w:tentative="1">
+      <w:start w:val="1"/>
+      <w:numFmt w:val="bullet"/>
+      <w:lvlText w:val=""/>
+      <w:lvlJc w:val="left"/>
+      <w:pPr>
+        <w:ind w:left="5040" w:hanging="360"/>
+      </w:pPr>
+      <w:rPr>
+        <w:rFonts w:ascii="Symbol" w:hAnsi="Symbol" w:hint="default"/>
+      </w:rPr>
+    </w:lvl>
+    <w:lvl w:ilvl="7" w:tplc="08090003" w:tentative="1">
+      <w:start w:val="1"/>
+      <w:numFmt w:val="bullet"/>
+      <w:lvlText w:val="o"/>
+      <w:lvlJc w:val="left"/>
+      <w:pPr>
+        <w:ind w:left="5760" w:hanging="360"/>
+      </w:pPr>
+      <w:rPr>
+        <w:rFonts w:ascii="Courier New" w:hAnsi="Courier New" w:cs="Courier New" w:hint="default"/>
+      </w:rPr>
+    </w:lvl>
+    <w:lvl w:ilvl="8" w:tplc="08090005" w:tentative="1">
+      <w:start w:val="1"/>
+      <w:numFmt w:val="bullet"/>
+      <w:lvlText w:val=""/>
+      <w:lvlJc w:val="left"/>
+      <w:pPr>
+        <w:ind w:left="6480" w:hanging="360"/>
+      </w:pPr>
+      <w:rPr>
+        <w:rFonts w:ascii="Wingdings" w:hAnsi="Wingdings" w:hint="default"/>
+      </w:rPr>
+    </w:lvl>
+  </w:abstractNum>
+  <w:abstractNum w:abstractNumId="19" w15:restartNumberingAfterBreak="0">
+    <w:nsid w:val="689E47AD"/>
+    <w:multiLevelType w:val="hybridMultilevel"/>
+    <w:tmpl w:val="DB6A0098"/>
+    <w:lvl w:ilvl="0" w:tplc="8214A47C">
+      <w:numFmt w:val="bullet"/>
+      <w:lvlText w:val="-"/>
+      <w:lvlJc w:val="left"/>
+      <w:pPr>
+        <w:ind w:left="1440" w:hanging="360"/>
+      </w:pPr>
+      <w:rPr>
+        <w:rFonts w:ascii="Calibri" w:eastAsiaTheme="minorHAnsi" w:hAnsi="Calibri" w:cs="Calibri" w:hint="default"/>
+      </w:rPr>
+    </w:lvl>
+    <w:lvl w:ilvl="1" w:tplc="08090003" w:tentative="1">
+      <w:start w:val="1"/>
+      <w:numFmt w:val="bullet"/>
+      <w:lvlText w:val="o"/>
+      <w:lvlJc w:val="left"/>
+      <w:pPr>
+        <w:ind w:left="1440" w:hanging="360"/>
+      </w:pPr>
+      <w:rPr>
+        <w:rFonts w:ascii="Courier New" w:hAnsi="Courier New" w:cs="Courier New" w:hint="default"/>
+      </w:rPr>
+    </w:lvl>
+    <w:lvl w:ilvl="2" w:tplc="08090005" w:tentative="1">
+      <w:start w:val="1"/>
+      <w:numFmt w:val="bullet"/>
+      <w:lvlText w:val=""/>
+      <w:lvlJc w:val="left"/>
+      <w:pPr>
+        <w:ind w:left="2160" w:hanging="360"/>
+      </w:pPr>
+      <w:rPr>
+        <w:rFonts w:ascii="Wingdings" w:hAnsi="Wingdings" w:hint="default"/>
+      </w:rPr>
+    </w:lvl>
+    <w:lvl w:ilvl="3" w:tplc="08090001" w:tentative="1">
+      <w:start w:val="1"/>
+      <w:numFmt w:val="bullet"/>
+      <w:lvlText w:val=""/>
+      <w:lvlJc w:val="left"/>
+      <w:pPr>
+        <w:ind w:left="2880" w:hanging="360"/>
+      </w:pPr>
+      <w:rPr>
+        <w:rFonts w:ascii="Symbol" w:hAnsi="Symbol" w:hint="default"/>
+      </w:rPr>
+    </w:lvl>
+    <w:lvl w:ilvl="4" w:tplc="08090003" w:tentative="1">
+      <w:start w:val="1"/>
+      <w:numFmt w:val="bullet"/>
+      <w:lvlText w:val="o"/>
+      <w:lvlJc w:val="left"/>
+      <w:pPr>
+        <w:ind w:left="3600" w:hanging="360"/>
+      </w:pPr>
+      <w:rPr>
+        <w:rFonts w:ascii="Courier New" w:hAnsi="Courier New" w:cs="Courier New" w:hint="default"/>
+      </w:rPr>
+    </w:lvl>
+    <w:lvl w:ilvl="5" w:tplc="08090005" w:tentative="1">
+      <w:start w:val="1"/>
+      <w:numFmt w:val="bullet"/>
+      <w:lvlText w:val=""/>
+      <w:lvlJc w:val="left"/>
+      <w:pPr>
+        <w:ind w:left="4320" w:hanging="360"/>
+      </w:pPr>
+      <w:rPr>
+        <w:rFonts w:ascii="Wingdings" w:hAnsi="Wingdings" w:hint="default"/>
+      </w:rPr>
+    </w:lvl>
+    <w:lvl w:ilvl="6" w:tplc="08090001" w:tentative="1">
+      <w:start w:val="1"/>
+      <w:numFmt w:val="bullet"/>
+      <w:lvlText w:val=""/>
+      <w:lvlJc w:val="left"/>
+      <w:pPr>
+        <w:ind w:left="5040" w:hanging="360"/>
+      </w:pPr>
+      <w:rPr>
+        <w:rFonts w:ascii="Symbol" w:hAnsi="Symbol" w:hint="default"/>
+      </w:rPr>
+    </w:lvl>
+    <w:lvl w:ilvl="7" w:tplc="08090003" w:tentative="1">
+      <w:start w:val="1"/>
+      <w:numFmt w:val="bullet"/>
+      <w:lvlText w:val="o"/>
+      <w:lvlJc w:val="left"/>
+      <w:pPr>
+        <w:ind w:left="5760" w:hanging="360"/>
+      </w:pPr>
+      <w:rPr>
+        <w:rFonts w:ascii="Courier New" w:hAnsi="Courier New" w:cs="Courier New" w:hint="default"/>
+      </w:rPr>
+    </w:lvl>
+    <w:lvl w:ilvl="8" w:tplc="08090005" w:tentative="1">
+      <w:start w:val="1"/>
+      <w:numFmt w:val="bullet"/>
+      <w:lvlText w:val=""/>
+      <w:lvlJc w:val="left"/>
+      <w:pPr>
+        <w:ind w:left="6480" w:hanging="360"/>
+      </w:pPr>
+      <w:rPr>
+        <w:rFonts w:ascii="Wingdings" w:hAnsi="Wingdings" w:hint="default"/>
+      </w:rPr>
+    </w:lvl>
+  </w:abstractNum>
+  <w:abstractNum w:abstractNumId="20" w15:restartNumberingAfterBreak="0">
     <w:nsid w:val="7E4C7126"/>
     <w:multiLevelType w:val="hybridMultilevel"/>
     <w:tmpl w:val="43AEF01E"/>
@@ -1108,7 +6384,7 @@
       </w:pPr>
     </w:lvl>
   </w:abstractNum>
-  <w:abstractNum w:abstractNumId="9" w15:restartNumberingAfterBreak="0">
+  <w:abstractNum w:abstractNumId="21" w15:restartNumberingAfterBreak="0">
     <w:nsid w:val="7F5E0818"/>
     <w:multiLevelType w:val="hybridMultilevel"/>
     <w:tmpl w:val="5370874C"/>
@@ -1198,34 +6474,70 @@
     </w:lvl>
   </w:abstractNum>
   <w:num w:numId="1">
-    <w:abstractNumId w:val="7"/>
+    <w:abstractNumId w:val="17"/>
   </w:num>
   <w:num w:numId="2">
+    <w:abstractNumId w:val="3"/>
+  </w:num>
+  <w:num w:numId="3">
+    <w:abstractNumId w:val="14"/>
+  </w:num>
+  <w:num w:numId="4">
+    <w:abstractNumId w:val="15"/>
+  </w:num>
+  <w:num w:numId="5">
+    <w:abstractNumId w:val="4"/>
+  </w:num>
+  <w:num w:numId="6">
+    <w:abstractNumId w:val="8"/>
+  </w:num>
+  <w:num w:numId="7">
+    <w:abstractNumId w:val="13"/>
+  </w:num>
+  <w:num w:numId="8">
+    <w:abstractNumId w:val="20"/>
+  </w:num>
+  <w:num w:numId="9">
+    <w:abstractNumId w:val="21"/>
+  </w:num>
+  <w:num w:numId="10">
+    <w:abstractNumId w:val="6"/>
+  </w:num>
+  <w:num w:numId="11">
+    <w:abstractNumId w:val="1"/>
+  </w:num>
+  <w:num w:numId="12">
+    <w:abstractNumId w:val="10"/>
+  </w:num>
+  <w:num w:numId="13">
+    <w:abstractNumId w:val="16"/>
+  </w:num>
+  <w:num w:numId="14">
+    <w:abstractNumId w:val="18"/>
+  </w:num>
+  <w:num w:numId="15">
     <w:abstractNumId w:val="0"/>
   </w:num>
-  <w:num w:numId="3">
+  <w:num w:numId="16">
+    <w:abstractNumId w:val="12"/>
+  </w:num>
+  <w:num w:numId="17">
+    <w:abstractNumId w:val="2"/>
+  </w:num>
+  <w:num w:numId="18">
+    <w:abstractNumId w:val="11"/>
+  </w:num>
+  <w:num w:numId="19">
+    <w:abstractNumId w:val="19"/>
+  </w:num>
+  <w:num w:numId="20">
+    <w:abstractNumId w:val="9"/>
+  </w:num>
+  <w:num w:numId="21">
     <w:abstractNumId w:val="5"/>
   </w:num>
-  <w:num w:numId="4">
-    <w:abstractNumId w:val="6"/>
-  </w:num>
-  <w:num w:numId="5">
-    <w:abstractNumId w:val="1"/>
-  </w:num>
-  <w:num w:numId="6">
-    <w:abstractNumId w:val="3"/>
-  </w:num>
-  <w:num w:numId="7">
-    <w:abstractNumId w:val="4"/>
-  </w:num>
-  <w:num w:numId="8">
-    <w:abstractNumId w:val="8"/>
-  </w:num>
-  <w:num w:numId="9">
-    <w:abstractNumId w:val="9"/>
-  </w:num>
-  <w:num w:numId="10">
-    <w:abstractNumId w:val="2"/>
+  <w:num w:numId="22">
+    <w:abstractNumId w:val="7"/>
   </w:num>
 </w:numbering>
 </file>
@@ -1353,6 +6665,7 @@
     <w:lsdException w:name="HTML Sample" w:semiHidden="1" w:unhideWhenUsed="1"/>
     <w:lsdException w:name="HTML Typewriter" w:semiHidden="1" w:unhideWhenUsed="1"/>
     <w:lsdException w:name="HTML Variable" w:semiHidden="1" w:unhideWhenUsed="1"/>
+    <w:lsdException w:name="Normal Table" w:semiHidden="1" w:unhideWhenUsed="1"/>
     <w:lsdException w:name="annotation subject" w:semiHidden="1" w:unhideWhenUsed="1"/>
     <w:lsdException w:name="No List" w:semiHidden="1" w:unhideWhenUsed="1"/>
     <w:lsdException w:name="Outline List 1" w:semiHidden="1" w:unhideWhenUsed="1"/>
@@ -1398,9 +6711,11 @@
     <w:lsdException w:name="Table Subtle 1" w:semiHidden="1" w:unhideWhenUsed="1"/>
     <w:lsdException w:name="Table Subtle 2" w:semiHidden="1" w:unhideWhenUsed="1"/>
     <w:lsdException w:name="Table Web 1" w:semiHidden="1" w:unhideWhenUsed="1"/>
+    <w:lsdException w:name="Table Web 2" w:semiHidden="1" w:unhideWhenUsed="1"/>
     <w:lsdException w:name="Table Web 3" w:semiHidden="1" w:unhideWhenUsed="1"/>
     <w:lsdException w:name="Balloon Text" w:semiHidden="1" w:unhideWhenUsed="1"/>
     <w:lsdException w:name="Table Grid" w:uiPriority="39"/>
+    <w:lsdException w:name="Table Theme" w:semiHidden="1" w:unhideWhenUsed="1"/>
     <w:lsdException w:name="Placeholder Text" w:semiHidden="1"/>
     <w:lsdException w:name="No Spacing" w:uiPriority="1" w:qFormat="1"/>
     <w:lsdException w:name="Light Shading" w:uiPriority="60"/>
@@ -2784,7 +8099,7 @@
 </file>
 
 <file path=customXml/itemProps1.xml><?xml version="1.0" encoding="utf-8"?>
-<ds:datastoreItem xmlns:ds="http://schemas.openxmlformats.org/officeDocument/2006/customXml" ds:itemID="{BAC7BDF2-D35F-4145-918D-04F9611745BD}">
+<ds:datastoreItem xmlns:ds="http://schemas.openxmlformats.org/officeDocument/2006/customXml" ds:itemID="{2BA17E89-1060-4E76-8034-F1FB7ED2ABCB}">
   <ds:schemaRefs>
     <ds:schemaRef ds:uri="http://schemas.openxmlformats.org/officeDocument/2006/bibliography"/>
   </ds:schemaRefs>

--- a/CMT310 Developing Secure Systems and Applications/WEEK 2/Lecture Notes.docx
+++ b/CMT310 Developing Secure Systems and Applications/WEEK 2/Lecture Notes.docx
@@ -633,8 +633,13 @@
         </w:rPr>
       </w:pPr>
       <w:r>
-        <w:t>what you posses</w:t>
-      </w:r>
+        <w:t xml:space="preserve">what you </w:t>
+      </w:r>
+      <w:proofErr w:type="spellStart"/>
+      <w:r>
+        <w:t>posses</w:t>
+      </w:r>
+      <w:proofErr w:type="spellEnd"/>
       <w:r>
         <w:tab/>
       </w:r>
@@ -3327,12 +3332,21 @@
       <w:r>
         <w:t xml:space="preserve">Usually involves </w:t>
       </w:r>
-      <w:r>
-        <w:rPr>
-          <w:b/>
-          <w:bCs/>
-        </w:rPr>
-        <w:t>a large number of machines</w:t>
+      <w:proofErr w:type="gramStart"/>
+      <w:r>
+        <w:rPr>
+          <w:b/>
+          <w:bCs/>
+        </w:rPr>
+        <w:t>a large number of</w:t>
+      </w:r>
+      <w:proofErr w:type="gramEnd"/>
+      <w:r>
+        <w:rPr>
+          <w:b/>
+          <w:bCs/>
+        </w:rPr>
+        <w:t xml:space="preserve"> machines</w:t>
       </w:r>
       <w:r>
         <w:t xml:space="preserve">, hence </w:t>
@@ -3892,8 +3906,6 @@
           <w:numId w:val="21"/>
         </w:numPr>
       </w:pPr>
-      <w:bookmarkStart w:id="0" w:name="_GoBack"/>
-      <w:bookmarkEnd w:id="0"/>
       <w:r>
         <w:t>How easy is it for users to accomplish basic tasks the first time they encounter the</w:t>
       </w:r>
@@ -4039,6 +4051,15 @@
       <w:r>
         <w:t>How pleasant is it to use the design?</w:t>
       </w:r>
+    </w:p>
+    <w:p>
+      <w:pPr>
+        <w:pBdr>
+          <w:bottom w:val="dashed" w:sz="4" w:space="1" w:color="auto"/>
+        </w:pBdr>
+      </w:pPr>
+      <w:bookmarkStart w:id="0" w:name="_GoBack"/>
+      <w:bookmarkEnd w:id="0"/>
     </w:p>
     <w:sectPr>
       <w:headerReference w:type="default" r:id="rId24"/>
@@ -8099,7 +8120,7 @@
 </file>
 
 <file path=customXml/itemProps1.xml><?xml version="1.0" encoding="utf-8"?>
-<ds:datastoreItem xmlns:ds="http://schemas.openxmlformats.org/officeDocument/2006/customXml" ds:itemID="{2BA17E89-1060-4E76-8034-F1FB7ED2ABCB}">
+<ds:datastoreItem xmlns:ds="http://schemas.openxmlformats.org/officeDocument/2006/customXml" ds:itemID="{D09C0BC2-57ED-4320-8531-1151CC6A2B8A}">
   <ds:schemaRefs>
     <ds:schemaRef ds:uri="http://schemas.openxmlformats.org/officeDocument/2006/bibliography"/>
   </ds:schemaRefs>
